--- a/Start-up in ICT/Notes/Start-Up.docx
+++ b/Start-up in ICT/Notes/Start-Up.docx
@@ -149,7 +149,6 @@
           <w:szCs w:val="36"/>
         </w:rPr>
       </w:pPr>
-      <w:proofErr w:type="gramStart"/>
       <w:r>
         <w:rPr>
           <w:rFonts w:ascii="Aptos" w:hAnsi="Aptos" w:cstheme="minorHAnsi"/>
@@ -160,7 +159,6 @@
         </w:rPr>
         <w:t>Master’s Degree in Computer Science</w:t>
       </w:r>
-      <w:proofErr w:type="gramEnd"/>
     </w:p>
     <w:p>
       <w:pPr>
@@ -674,7 +672,7 @@
                 <w:noProof/>
                 <w:webHidden/>
               </w:rPr>
-              <w:t>4</w:t>
+              <w:t>5</w:t>
             </w:r>
             <w:r>
               <w:rPr>
@@ -748,7 +746,7 @@
                 <w:noProof/>
                 <w:webHidden/>
               </w:rPr>
-              <w:t>6</w:t>
+              <w:t>7</w:t>
             </w:r>
             <w:r>
               <w:rPr>
@@ -856,7 +854,7 @@
                 <w:bCs/>
                 <w:noProof/>
               </w:rPr>
-              <w:t>5 Problem</w:t>
+              <w:t>5 Probl</w:t>
             </w:r>
             <w:r>
               <w:rPr>
@@ -866,7 +864,7 @@
                 <w:bCs/>
                 <w:noProof/>
               </w:rPr>
-              <w:t>/</w:t>
+              <w:t>e</w:t>
             </w:r>
             <w:r>
               <w:rPr>
@@ -876,7 +874,7 @@
                 <w:bCs/>
                 <w:noProof/>
               </w:rPr>
-              <w:t>Solution Fit</w:t>
+              <w:t>m/Solution Fit</w:t>
             </w:r>
             <w:r>
               <w:rPr>
@@ -1438,6 +1436,7 @@
       </w:pPr>
       <w:r>
         <w:rPr>
+          <w:noProof/>
           <w:sz w:val="24"/>
           <w:szCs w:val="24"/>
         </w:rPr>
@@ -1537,21 +1536,7 @@
           <w:sz w:val="24"/>
           <w:szCs w:val="24"/>
         </w:rPr>
-        <w:t xml:space="preserve"> o</w:t>
-      </w:r>
-      <w:r>
-        <w:rPr>
-          <w:sz w:val="24"/>
-          <w:szCs w:val="24"/>
-        </w:rPr>
-        <w:t>ur stage</w:t>
-      </w:r>
-      <w:r>
-        <w:rPr>
-          <w:sz w:val="24"/>
-          <w:szCs w:val="24"/>
-        </w:rPr>
-        <w:t xml:space="preserve"> </w:t>
+        <w:t xml:space="preserve"> our stage </w:t>
       </w:r>
       <w:r>
         <w:sym w:font="Wingdings" w:char="F0E0"/>
@@ -1561,21 +1546,7 @@
           <w:sz w:val="24"/>
           <w:szCs w:val="24"/>
         </w:rPr>
-        <w:t xml:space="preserve"> university stage</w:t>
-      </w:r>
-      <w:r>
-        <w:rPr>
-          <w:sz w:val="24"/>
-          <w:szCs w:val="24"/>
-        </w:rPr>
-        <w:t xml:space="preserve"> where we</w:t>
-      </w:r>
-      <w:r>
-        <w:rPr>
-          <w:sz w:val="24"/>
-          <w:szCs w:val="24"/>
-        </w:rPr>
-        <w:t xml:space="preserve"> write papers, making</w:t>
+        <w:t xml:space="preserve"> university stage where we write papers, making</w:t>
       </w:r>
       <w:r>
         <w:rPr>
@@ -1636,14 +1607,7 @@
           <w:sz w:val="24"/>
           <w:szCs w:val="24"/>
         </w:rPr>
-        <w:t>s</w:t>
-      </w:r>
-      <w:r>
-        <w:rPr>
-          <w:sz w:val="24"/>
-          <w:szCs w:val="24"/>
-        </w:rPr>
-        <w:t xml:space="preserve">ome students want to apply what they have </w:t>
+        <w:t xml:space="preserve">some students want to apply what they have </w:t>
       </w:r>
       <w:r>
         <w:rPr>
@@ -2382,6 +2346,16 @@
     </w:p>
     <w:p>
       <w:pPr>
+        <w:spacing w:after="0" w:line="257" w:lineRule="auto"/>
+        <w:jc w:val="both"/>
+        <w:rPr>
+          <w:sz w:val="24"/>
+          <w:szCs w:val="24"/>
+        </w:rPr>
+      </w:pPr>
+    </w:p>
+    <w:p>
+      <w:pPr>
         <w:pStyle w:val="Titolo1"/>
         <w:spacing w:before="0" w:after="0" w:line="257" w:lineRule="auto"/>
         <w:rPr>
@@ -2399,6 +2373,7 @@
           <w:bCs/>
           <w:color w:val="000000" w:themeColor="text1"/>
         </w:rPr>
+        <w:lastRenderedPageBreak/>
         <w:t>2 Entrepreneurs</w:t>
       </w:r>
       <w:bookmarkEnd w:id="1"/>
@@ -2437,7 +2412,6 @@
           <w:sz w:val="24"/>
           <w:szCs w:val="24"/>
         </w:rPr>
-        <w:lastRenderedPageBreak/>
         <w:t xml:space="preserve">Who is an “Entrepreneur”? </w:t>
       </w:r>
       <w:r>
@@ -2483,21 +2457,7 @@
           <w:sz w:val="24"/>
           <w:szCs w:val="24"/>
         </w:rPr>
-        <w:t xml:space="preserve"> are individuals who exploit market opportunity through technical and/or</w:t>
-      </w:r>
-      <w:r>
-        <w:rPr>
-          <w:sz w:val="24"/>
-          <w:szCs w:val="24"/>
-        </w:rPr>
-        <w:t xml:space="preserve"> </w:t>
-      </w:r>
-      <w:r>
-        <w:rPr>
-          <w:sz w:val="24"/>
-          <w:szCs w:val="24"/>
-        </w:rPr>
-        <w:t xml:space="preserve">organizational innovation” </w:t>
+        <w:t xml:space="preserve"> are individuals who exploit market opportunity through technical and/or organizational innovation” </w:t>
       </w:r>
       <w:r>
         <w:rPr>
@@ -2630,21 +2590,7 @@
           <w:sz w:val="24"/>
           <w:szCs w:val="24"/>
         </w:rPr>
-        <w:t xml:space="preserve"> entrepreneur is a person who habitually creates and innovates to build something of</w:t>
-      </w:r>
-      <w:r>
-        <w:rPr>
-          <w:sz w:val="24"/>
-          <w:szCs w:val="24"/>
-        </w:rPr>
-        <w:t xml:space="preserve"> </w:t>
-      </w:r>
-      <w:r>
-        <w:rPr>
-          <w:sz w:val="24"/>
-          <w:szCs w:val="24"/>
-        </w:rPr>
-        <w:t xml:space="preserve">recognized value around perceived opportunities” </w:t>
+        <w:t xml:space="preserve"> entrepreneur is a person who habitually creates and innovates to build something of recognized value around perceived opportunities” </w:t>
       </w:r>
       <w:r>
         <w:rPr>
@@ -2703,21 +2649,7 @@
           <w:sz w:val="24"/>
           <w:szCs w:val="24"/>
         </w:rPr>
-        <w:t xml:space="preserve"> entrepreneur is a person who sets up a business or businesses, taking on financial risks in</w:t>
-      </w:r>
-      <w:r>
-        <w:rPr>
-          <w:sz w:val="24"/>
-          <w:szCs w:val="24"/>
-        </w:rPr>
-        <w:t xml:space="preserve"> </w:t>
-      </w:r>
-      <w:r>
-        <w:rPr>
-          <w:sz w:val="24"/>
-          <w:szCs w:val="24"/>
-        </w:rPr>
-        <w:t xml:space="preserve">the hope of profit.” </w:t>
+        <w:t xml:space="preserve"> entrepreneur is a person who sets up a business or businesses, taking on financial risks in the hope of profit.” </w:t>
       </w:r>
       <w:r>
         <w:rPr>
@@ -2861,23 +2793,7 @@
           <w:sz w:val="24"/>
           <w:szCs w:val="24"/>
         </w:rPr>
-        <w:t xml:space="preserve">Money </w:t>
-      </w:r>
-      <w:proofErr w:type="gramStart"/>
-      <w:r>
-        <w:rPr>
-          <w:sz w:val="24"/>
-          <w:szCs w:val="24"/>
-        </w:rPr>
-        <w:t>are</w:t>
-      </w:r>
-      <w:proofErr w:type="gramEnd"/>
-      <w:r>
-        <w:rPr>
-          <w:sz w:val="24"/>
-          <w:szCs w:val="24"/>
-        </w:rPr>
-        <w:t xml:space="preserve"> just a unit of measure about how well we are doing but are not the purpose of a start-up.</w:t>
+        <w:t>Money are just a unit of measure about how well we are doing but are not the purpose of a start-up.</w:t>
       </w:r>
     </w:p>
     <w:p>
@@ -2984,81 +2900,7 @@
           <w:sz w:val="24"/>
           <w:szCs w:val="24"/>
         </w:rPr>
-        <w:t>“</w:t>
-      </w:r>
-      <w:r>
-        <w:rPr>
-          <w:b/>
-          <w:bCs/>
-          <w:sz w:val="24"/>
-          <w:szCs w:val="24"/>
-        </w:rPr>
-        <w:t xml:space="preserve">Entrepreneur is “a </w:t>
-      </w:r>
-      <w:proofErr w:type="gramStart"/>
-      <w:r>
-        <w:rPr>
-          <w:b/>
-          <w:bCs/>
-          <w:sz w:val="24"/>
-          <w:szCs w:val="24"/>
-        </w:rPr>
-        <w:t>Hero”…</w:t>
-      </w:r>
-      <w:proofErr w:type="gramEnd"/>
-      <w:r>
-        <w:rPr>
-          <w:b/>
-          <w:bCs/>
-          <w:sz w:val="24"/>
-          <w:szCs w:val="24"/>
-        </w:rPr>
-        <w:t xml:space="preserve"> one that accepts risks</w:t>
-      </w:r>
-      <w:r>
-        <w:rPr>
-          <w:b/>
-          <w:bCs/>
-          <w:sz w:val="24"/>
-          <w:szCs w:val="24"/>
-        </w:rPr>
-        <w:t xml:space="preserve"> </w:t>
-      </w:r>
-      <w:r>
-        <w:rPr>
-          <w:b/>
-          <w:bCs/>
-          <w:sz w:val="24"/>
-          <w:szCs w:val="24"/>
-        </w:rPr>
-        <w:t>to pursue a bigger value, often “destroying” what</w:t>
-      </w:r>
-      <w:r>
-        <w:rPr>
-          <w:b/>
-          <w:bCs/>
-          <w:sz w:val="24"/>
-          <w:szCs w:val="24"/>
-        </w:rPr>
-        <w:t xml:space="preserve"> </w:t>
-      </w:r>
-      <w:r>
-        <w:rPr>
-          <w:b/>
-          <w:bCs/>
-          <w:sz w:val="24"/>
-          <w:szCs w:val="24"/>
-        </w:rPr>
-        <w:t>is known.</w:t>
-      </w:r>
-      <w:r>
-        <w:rPr>
-          <w:b/>
-          <w:bCs/>
-          <w:sz w:val="24"/>
-          <w:szCs w:val="24"/>
-        </w:rPr>
-        <w:t>”</w:t>
+        <w:t>“Entrepreneur is “a Hero”… one that accepts risks to pursue a bigger value, often “destroying” what is known.”</w:t>
       </w:r>
       <w:r>
         <w:rPr>
@@ -3367,21 +3209,8 @@
           <w:sz w:val="24"/>
           <w:szCs w:val="24"/>
         </w:rPr>
-        <w:t xml:space="preserve">Whoever you believe (Jesus, etc.), the story </w:t>
-      </w:r>
-      <w:r>
-        <w:rPr>
-          <w:sz w:val="24"/>
-          <w:szCs w:val="24"/>
-        </w:rPr>
-        <w:t>always follows</w:t>
-      </w:r>
-      <w:r>
-        <w:rPr>
-          <w:sz w:val="24"/>
-          <w:szCs w:val="24"/>
-        </w:rPr>
-        <w:t xml:space="preserve"> the same path. These stories are always shaped around an important person who is leaving his life normally and then he thinks that there is more outside. </w:t>
+        <w:lastRenderedPageBreak/>
+        <w:t xml:space="preserve">Whoever you believe (Jesus, etc.), the story always follows the same path. These stories are always shaped around an important person who is leaving his life normally and then he thinks that there is more outside. </w:t>
       </w:r>
       <w:r>
         <w:rPr>
@@ -3414,7 +3243,6 @@
           <w:sz w:val="24"/>
           <w:szCs w:val="24"/>
         </w:rPr>
-        <w:lastRenderedPageBreak/>
         <w:t>Threshold</w:t>
       </w:r>
       <w:r>
@@ -3952,13 +3780,23 @@
     </w:p>
     <w:p>
       <w:pPr>
-        <w:spacing w:after="0" w:line="257" w:lineRule="auto"/>
-        <w:jc w:val="both"/>
-        <w:rPr>
-          <w:sz w:val="24"/>
-          <w:szCs w:val="24"/>
-        </w:rPr>
-      </w:pPr>
+        <w:tabs>
+          <w:tab w:val="left" w:pos="1946"/>
+        </w:tabs>
+        <w:spacing w:after="0" w:line="257" w:lineRule="auto"/>
+        <w:jc w:val="both"/>
+        <w:rPr>
+          <w:sz w:val="24"/>
+          <w:szCs w:val="24"/>
+        </w:rPr>
+      </w:pPr>
+      <w:r>
+        <w:rPr>
+          <w:sz w:val="24"/>
+          <w:szCs w:val="24"/>
+        </w:rPr>
+        <w:tab/>
+      </w:r>
     </w:p>
     <w:p>
       <w:pPr>
@@ -3979,6 +3817,7 @@
           <w:bCs/>
           <w:color w:val="000000" w:themeColor="text1"/>
         </w:rPr>
+        <w:lastRenderedPageBreak/>
         <w:t>3. J</w:t>
       </w:r>
       <w:r>
@@ -4076,7 +3915,6 @@
           <w:sz w:val="24"/>
           <w:szCs w:val="24"/>
         </w:rPr>
-        <w:lastRenderedPageBreak/>
         <w:t xml:space="preserve">In the context of startups, the </w:t>
       </w:r>
       <w:r>
@@ -5046,16 +4884,7 @@
           <w:sz w:val="24"/>
           <w:szCs w:val="24"/>
         </w:rPr>
-        <w:t xml:space="preserve">e0) </w:t>
-      </w:r>
-      <w:proofErr w:type="gramStart"/>
-      <w:r>
-        <w:rPr>
-          <w:color w:val="000000" w:themeColor="text1"/>
-          <w:sz w:val="24"/>
-          <w:szCs w:val="24"/>
-        </w:rPr>
-        <w:t>incorporation</w:t>
+        <w:t>e0) incorporation</w:t>
       </w:r>
       <w:r>
         <w:rPr>
@@ -5065,7 +4894,6 @@
         </w:rPr>
         <w:t>;</w:t>
       </w:r>
-      <w:proofErr w:type="gramEnd"/>
     </w:p>
     <w:p>
       <w:pPr>
@@ -5099,16 +4927,7 @@
           <w:sz w:val="24"/>
           <w:szCs w:val="24"/>
         </w:rPr>
-        <w:t xml:space="preserve"> (someone believe in us), here we are still losing money but </w:t>
-      </w:r>
-      <w:proofErr w:type="gramStart"/>
-      <w:r>
-        <w:rPr>
-          <w:color w:val="000000" w:themeColor="text1"/>
-          <w:sz w:val="24"/>
-          <w:szCs w:val="24"/>
-        </w:rPr>
-        <w:t>less</w:t>
+        <w:t xml:space="preserve"> (someone believe in us), here we are still losing money but less</w:t>
       </w:r>
       <w:r>
         <w:rPr>
@@ -5118,7 +4937,6 @@
         </w:rPr>
         <w:t>;</w:t>
       </w:r>
-      <w:proofErr w:type="gramEnd"/>
     </w:p>
     <w:p>
       <w:pPr>
@@ -5152,16 +4970,7 @@
           <w:sz w:val="24"/>
           <w:szCs w:val="24"/>
         </w:rPr>
-        <w:t xml:space="preserve">, the most important point, the company turns </w:t>
-      </w:r>
-      <w:proofErr w:type="gramStart"/>
-      <w:r>
-        <w:rPr>
-          <w:color w:val="000000" w:themeColor="text1"/>
-          <w:sz w:val="24"/>
-          <w:szCs w:val="24"/>
-        </w:rPr>
-        <w:t>positive</w:t>
+        <w:t>, the most important point, the company turns positive</w:t>
       </w:r>
       <w:r>
         <w:rPr>
@@ -5171,7 +4980,6 @@
         </w:rPr>
         <w:t>;</w:t>
       </w:r>
-      <w:proofErr w:type="gramEnd"/>
     </w:p>
     <w:p>
       <w:pPr>
@@ -5196,6 +5004,7 @@
           <w:sz w:val="24"/>
           <w:szCs w:val="24"/>
         </w:rPr>
+        <w:lastRenderedPageBreak/>
         <w:t>e3) breakeven point</w:t>
       </w:r>
       <w:r>
@@ -5330,7 +5139,6 @@
           <w:sz w:val="24"/>
           <w:szCs w:val="24"/>
         </w:rPr>
-        <w:lastRenderedPageBreak/>
         <w:t>Most dangerous zone: “</w:t>
       </w:r>
       <w:r>
@@ -5981,6 +5789,7 @@
           <w:sz w:val="24"/>
           <w:szCs w:val="24"/>
         </w:rPr>
+        <w:lastRenderedPageBreak/>
         <w:t>Experimental Proof of Concept</w:t>
       </w:r>
       <w:r>
@@ -6051,7 +5860,6 @@
           <w:sz w:val="24"/>
           <w:szCs w:val="24"/>
         </w:rPr>
-        <w:lastRenderedPageBreak/>
         <w:t>Technology validated in relevant environment</w:t>
       </w:r>
       <w:r>
@@ -6660,25 +6468,7 @@
           <w:sz w:val="24"/>
           <w:szCs w:val="24"/>
         </w:rPr>
-        <w:t xml:space="preserve">“temporary” because there is not written anywhere that a company </w:t>
-      </w:r>
-      <w:proofErr w:type="gramStart"/>
-      <w:r>
-        <w:rPr>
-          <w:color w:val="000000" w:themeColor="text1"/>
-          <w:sz w:val="24"/>
-          <w:szCs w:val="24"/>
-        </w:rPr>
-        <w:t>has to</w:t>
-      </w:r>
-      <w:proofErr w:type="gramEnd"/>
-      <w:r>
-        <w:rPr>
-          <w:color w:val="000000" w:themeColor="text1"/>
-          <w:sz w:val="24"/>
-          <w:szCs w:val="24"/>
-        </w:rPr>
-        <w:t xml:space="preserve"> survive forever</w:t>
+        <w:t>“temporary” because there is not written anywhere that a company has to survive forever</w:t>
       </w:r>
       <w:r>
         <w:rPr>
@@ -6865,7 +6655,81 @@
           <w:sz w:val="24"/>
           <w:szCs w:val="24"/>
         </w:rPr>
-        <w:t>Artisan</w:t>
+        <w:t xml:space="preserve">Artisan </w:t>
+      </w:r>
+      <w:r>
+        <w:rPr>
+          <w:color w:val="000000" w:themeColor="text1"/>
+          <w:sz w:val="24"/>
+          <w:szCs w:val="24"/>
+        </w:rPr>
+        <w:t>(</w:t>
+      </w:r>
+      <w:r>
+        <w:rPr>
+          <w:color w:val="000000" w:themeColor="text1"/>
+          <w:sz w:val="24"/>
+          <w:szCs w:val="24"/>
+        </w:rPr>
+        <w:t>can build maybe 1 tesla</w:t>
+      </w:r>
+      <w:r>
+        <w:rPr>
+          <w:color w:val="000000" w:themeColor="text1"/>
+          <w:sz w:val="24"/>
+          <w:szCs w:val="24"/>
+        </w:rPr>
+        <w:t xml:space="preserve">) vs </w:t>
+      </w:r>
+      <w:r>
+        <w:rPr>
+          <w:color w:val="000000" w:themeColor="text1"/>
+          <w:sz w:val="24"/>
+          <w:szCs w:val="24"/>
+        </w:rPr>
+        <w:t xml:space="preserve">Elon Musk </w:t>
+      </w:r>
+      <w:r>
+        <w:rPr>
+          <w:color w:val="000000" w:themeColor="text1"/>
+          <w:sz w:val="24"/>
+          <w:szCs w:val="24"/>
+        </w:rPr>
+        <w:t>(thousands</w:t>
+      </w:r>
+      <w:r>
+        <w:rPr>
+          <w:color w:val="000000" w:themeColor="text1"/>
+          <w:sz w:val="24"/>
+          <w:szCs w:val="24"/>
+        </w:rPr>
+        <w:t xml:space="preserve"> of </w:t>
+      </w:r>
+      <w:proofErr w:type="spellStart"/>
+      <w:r>
+        <w:rPr>
+          <w:color w:val="000000" w:themeColor="text1"/>
+          <w:sz w:val="24"/>
+          <w:szCs w:val="24"/>
+        </w:rPr>
+        <w:t>teslas</w:t>
+      </w:r>
+      <w:proofErr w:type="spellEnd"/>
+      <w:r>
+        <w:rPr>
+          <w:color w:val="000000" w:themeColor="text1"/>
+          <w:sz w:val="24"/>
+          <w:szCs w:val="24"/>
+        </w:rPr>
+        <w:t xml:space="preserve"> = industrialized model</w:t>
+      </w:r>
+      <w:r>
+        <w:rPr>
+          <w:color w:val="000000" w:themeColor="text1"/>
+          <w:sz w:val="24"/>
+          <w:szCs w:val="24"/>
+        </w:rPr>
+        <w:t>)</w:t>
       </w:r>
       <w:r>
         <w:rPr>
@@ -6875,96 +6739,6 @@
         </w:rPr>
         <w:t xml:space="preserve"> </w:t>
       </w:r>
-      <w:r>
-        <w:rPr>
-          <w:color w:val="000000" w:themeColor="text1"/>
-          <w:sz w:val="24"/>
-          <w:szCs w:val="24"/>
-        </w:rPr>
-        <w:t>(</w:t>
-      </w:r>
-      <w:r>
-        <w:rPr>
-          <w:color w:val="000000" w:themeColor="text1"/>
-          <w:sz w:val="24"/>
-          <w:szCs w:val="24"/>
-        </w:rPr>
-        <w:t>can build maybe 1 tesla</w:t>
-      </w:r>
-      <w:r>
-        <w:rPr>
-          <w:color w:val="000000" w:themeColor="text1"/>
-          <w:sz w:val="24"/>
-          <w:szCs w:val="24"/>
-        </w:rPr>
-        <w:t xml:space="preserve">) vs </w:t>
-      </w:r>
-      <w:r>
-        <w:rPr>
-          <w:color w:val="000000" w:themeColor="text1"/>
-          <w:sz w:val="24"/>
-          <w:szCs w:val="24"/>
-        </w:rPr>
-        <w:t xml:space="preserve">Elon Musk </w:t>
-      </w:r>
-      <w:r>
-        <w:rPr>
-          <w:color w:val="000000" w:themeColor="text1"/>
-          <w:sz w:val="24"/>
-          <w:szCs w:val="24"/>
-        </w:rPr>
-        <w:t>(thousands</w:t>
-      </w:r>
-      <w:r>
-        <w:rPr>
-          <w:color w:val="000000" w:themeColor="text1"/>
-          <w:sz w:val="24"/>
-          <w:szCs w:val="24"/>
-        </w:rPr>
-        <w:t xml:space="preserve"> of </w:t>
-      </w:r>
-      <w:proofErr w:type="spellStart"/>
-      <w:r>
-        <w:rPr>
-          <w:color w:val="000000" w:themeColor="text1"/>
-          <w:sz w:val="24"/>
-          <w:szCs w:val="24"/>
-        </w:rPr>
-        <w:t>teslas</w:t>
-      </w:r>
-      <w:proofErr w:type="spellEnd"/>
-      <w:r>
-        <w:rPr>
-          <w:color w:val="000000" w:themeColor="text1"/>
-          <w:sz w:val="24"/>
-          <w:szCs w:val="24"/>
-        </w:rPr>
-        <w:t xml:space="preserve"> = </w:t>
-      </w:r>
-      <w:r>
-        <w:rPr>
-          <w:color w:val="000000" w:themeColor="text1"/>
-          <w:sz w:val="24"/>
-          <w:szCs w:val="24"/>
-        </w:rPr>
-        <w:t>industrialized model</w:t>
-      </w:r>
-      <w:r>
-        <w:rPr>
-          <w:color w:val="000000" w:themeColor="text1"/>
-          <w:sz w:val="24"/>
-          <w:szCs w:val="24"/>
-        </w:rPr>
-        <w:t>)</w:t>
-      </w:r>
-      <w:r>
-        <w:rPr>
-          <w:color w:val="000000" w:themeColor="text1"/>
-          <w:sz w:val="24"/>
-          <w:szCs w:val="24"/>
-        </w:rPr>
-        <w:t xml:space="preserve"> </w:t>
-      </w:r>
     </w:p>
     <w:p>
       <w:pPr>
@@ -6997,71 +6771,6 @@
         </w:rPr>
         <w:t xml:space="preserve"> in this way we are immediately ready after the valley of death.</w:t>
       </w:r>
-    </w:p>
-    <w:p>
-      <w:pPr>
-        <w:pStyle w:val="Paragrafoelenco"/>
-        <w:spacing w:after="0" w:line="257" w:lineRule="auto"/>
-        <w:ind w:left="360"/>
-        <w:jc w:val="both"/>
-        <w:rPr>
-          <w:color w:val="000000" w:themeColor="text1"/>
-          <w:sz w:val="24"/>
-          <w:szCs w:val="24"/>
-        </w:rPr>
-      </w:pPr>
-    </w:p>
-    <w:p>
-      <w:pPr>
-        <w:pStyle w:val="Paragrafoelenco"/>
-        <w:spacing w:after="0" w:line="257" w:lineRule="auto"/>
-        <w:ind w:left="360"/>
-        <w:jc w:val="both"/>
-        <w:rPr>
-          <w:color w:val="000000" w:themeColor="text1"/>
-          <w:sz w:val="24"/>
-          <w:szCs w:val="24"/>
-        </w:rPr>
-      </w:pPr>
-    </w:p>
-    <w:p>
-      <w:pPr>
-        <w:pStyle w:val="Paragrafoelenco"/>
-        <w:spacing w:after="0" w:line="257" w:lineRule="auto"/>
-        <w:ind w:left="360"/>
-        <w:jc w:val="both"/>
-        <w:rPr>
-          <w:color w:val="000000" w:themeColor="text1"/>
-          <w:sz w:val="24"/>
-          <w:szCs w:val="24"/>
-        </w:rPr>
-      </w:pPr>
-    </w:p>
-    <w:p>
-      <w:pPr>
-        <w:pStyle w:val="Paragrafoelenco"/>
-        <w:spacing w:after="0" w:line="257" w:lineRule="auto"/>
-        <w:ind w:left="360"/>
-        <w:jc w:val="both"/>
-        <w:rPr>
-          <w:color w:val="000000" w:themeColor="text1"/>
-          <w:sz w:val="24"/>
-          <w:szCs w:val="24"/>
-        </w:rPr>
-      </w:pPr>
-    </w:p>
-    <w:p>
-      <w:pPr>
-        <w:pStyle w:val="Paragrafoelenco"/>
-        <w:spacing w:after="0" w:line="257" w:lineRule="auto"/>
-        <w:ind w:left="360"/>
-        <w:jc w:val="both"/>
-        <w:rPr>
-          <w:color w:val="000000" w:themeColor="text1"/>
-          <w:sz w:val="24"/>
-          <w:szCs w:val="24"/>
-        </w:rPr>
-      </w:pPr>
     </w:p>
     <w:p>
       <w:pPr>
@@ -7658,16 +7367,7 @@
           <w:sz w:val="24"/>
           <w:szCs w:val="24"/>
         </w:rPr>
-        <w:t>failure (10%</w:t>
-      </w:r>
-      <w:proofErr w:type="gramStart"/>
-      <w:r>
-        <w:rPr>
-          <w:color w:val="000000" w:themeColor="text1"/>
-          <w:sz w:val="24"/>
-          <w:szCs w:val="24"/>
-        </w:rPr>
-        <w:t>)</w:t>
+        <w:t>failure (10%)</w:t>
       </w:r>
       <w:r>
         <w:rPr>
@@ -7677,7 +7377,6 @@
         </w:rPr>
         <w:t>;</w:t>
       </w:r>
-      <w:proofErr w:type="gramEnd"/>
     </w:p>
     <w:p>
       <w:pPr>
@@ -7732,16 +7431,7 @@
           <w:sz w:val="24"/>
           <w:szCs w:val="24"/>
         </w:rPr>
-        <w:t xml:space="preserve"> if the idea is </w:t>
-      </w:r>
-      <w:proofErr w:type="gramStart"/>
-      <w:r>
-        <w:rPr>
-          <w:color w:val="000000" w:themeColor="text1"/>
-          <w:sz w:val="24"/>
-          <w:szCs w:val="24"/>
-        </w:rPr>
-        <w:t>successful</w:t>
+        <w:t xml:space="preserve"> if the idea is successful</w:t>
       </w:r>
       <w:r>
         <w:rPr>
@@ -7751,7 +7441,6 @@
         </w:rPr>
         <w:t>;</w:t>
       </w:r>
-      <w:proofErr w:type="gramEnd"/>
     </w:p>
     <w:p>
       <w:pPr>
@@ -7768,7 +7457,6 @@
           <w:szCs w:val="24"/>
         </w:rPr>
       </w:pPr>
-      <w:proofErr w:type="gramStart"/>
       <w:r>
         <w:rPr>
           <w:color w:val="000000" w:themeColor="text1"/>
@@ -7785,7 +7473,6 @@
         </w:rPr>
         <w:t>;</w:t>
       </w:r>
-      <w:proofErr w:type="gramEnd"/>
     </w:p>
     <w:p>
       <w:pPr>
@@ -7824,16 +7511,7 @@
           <w:sz w:val="24"/>
           <w:szCs w:val="24"/>
         </w:rPr>
-        <w:t xml:space="preserve"> in a big company is harder to plan the activity of a new project, months to build and project the team's </w:t>
-      </w:r>
-      <w:proofErr w:type="gramStart"/>
-      <w:r>
-        <w:rPr>
-          <w:color w:val="000000" w:themeColor="text1"/>
-          <w:sz w:val="24"/>
-          <w:szCs w:val="24"/>
-        </w:rPr>
-        <w:t>activity</w:t>
+        <w:t xml:space="preserve"> in a big company is harder to plan the activity of a new project, months to build and project the team's activity</w:t>
       </w:r>
       <w:r>
         <w:rPr>
@@ -7843,7 +7521,6 @@
         </w:rPr>
         <w:t>;</w:t>
       </w:r>
-      <w:proofErr w:type="gramEnd"/>
     </w:p>
     <w:p>
       <w:pPr>
@@ -8139,13 +7816,20 @@
           <w:sz w:val="24"/>
           <w:szCs w:val="24"/>
         </w:rPr>
-        <w:t>What change do you want to bring about in the world and</w:t>
-      </w:r>
-      <w:r>
-        <w:rPr>
-          <w:rFonts w:ascii="Aptos" w:hAnsi="Aptos"/>
-          <w:b/>
-          <w:bCs/>
+        <w:t>What change do you want to bring about in the world and what is the reason your organization exists</w:t>
+      </w:r>
+      <w:r>
+        <w:rPr>
+          <w:rFonts w:ascii="Aptos" w:hAnsi="Aptos"/>
+          <w:color w:val="000000" w:themeColor="text1"/>
+          <w:sz w:val="24"/>
+          <w:szCs w:val="24"/>
+        </w:rPr>
+        <w:t>.</w:t>
+      </w:r>
+      <w:r>
+        <w:rPr>
+          <w:rFonts w:ascii="Aptos" w:hAnsi="Aptos"/>
           <w:color w:val="000000" w:themeColor="text1"/>
           <w:sz w:val="24"/>
           <w:szCs w:val="24"/>
@@ -8155,13 +7839,31 @@
       <w:r>
         <w:rPr>
           <w:rFonts w:ascii="Aptos" w:hAnsi="Aptos"/>
-          <w:b/>
-          <w:bCs/>
-          <w:color w:val="000000" w:themeColor="text1"/>
-          <w:sz w:val="24"/>
-          <w:szCs w:val="24"/>
-        </w:rPr>
-        <w:t>what is the reason your organization exists</w:t>
+          <w:color w:val="000000" w:themeColor="text1"/>
+          <w:sz w:val="24"/>
+          <w:szCs w:val="24"/>
+        </w:rPr>
+        <w:t xml:space="preserve">Your purpose is the fundamental message that fires your people up, brings them to work for more than just a </w:t>
+      </w:r>
+      <w:proofErr w:type="spellStart"/>
+      <w:r>
+        <w:rPr>
+          <w:rFonts w:ascii="Aptos" w:hAnsi="Aptos"/>
+          <w:color w:val="000000" w:themeColor="text1"/>
+          <w:sz w:val="24"/>
+          <w:szCs w:val="24"/>
+        </w:rPr>
+        <w:t>paycheck</w:t>
+      </w:r>
+      <w:proofErr w:type="spellEnd"/>
+      <w:r>
+        <w:rPr>
+          <w:rFonts w:ascii="Aptos" w:hAnsi="Aptos"/>
+          <w:color w:val="000000" w:themeColor="text1"/>
+          <w:sz w:val="24"/>
+          <w:szCs w:val="24"/>
+        </w:rPr>
+        <w:t>, and gives meaning to their efforts</w:t>
       </w:r>
       <w:r>
         <w:rPr>
@@ -8172,6 +7874,27 @@
         </w:rPr>
         <w:t>.</w:t>
       </w:r>
+    </w:p>
+    <w:p>
+      <w:pPr>
+        <w:spacing w:after="0" w:line="257" w:lineRule="auto"/>
+        <w:jc w:val="both"/>
+        <w:rPr>
+          <w:rFonts w:ascii="Aptos" w:hAnsi="Aptos"/>
+          <w:color w:val="000000" w:themeColor="text1"/>
+          <w:sz w:val="24"/>
+          <w:szCs w:val="24"/>
+        </w:rPr>
+      </w:pPr>
+      <w:r>
+        <w:rPr>
+          <w:rFonts w:ascii="Aptos" w:hAnsi="Aptos"/>
+          <w:color w:val="000000" w:themeColor="text1"/>
+          <w:sz w:val="24"/>
+          <w:szCs w:val="24"/>
+        </w:rPr>
+        <w:t>It is often the very idea that launches a company in the first</w:t>
+      </w:r>
       <w:r>
         <w:rPr>
           <w:rFonts w:ascii="Aptos" w:hAnsi="Aptos"/>
@@ -8188,7 +7911,7 @@
           <w:sz w:val="24"/>
           <w:szCs w:val="24"/>
         </w:rPr>
-        <w:t>Your purpose is the fundamental message that fires your</w:t>
+        <w:t>place, sustaining and guiding it through the earliest stages.</w:t>
       </w:r>
       <w:r>
         <w:rPr>
@@ -8205,101 +7928,6 @@
           <w:color w:val="000000" w:themeColor="text1"/>
           <w:sz w:val="24"/>
           <w:szCs w:val="24"/>
-        </w:rPr>
-        <w:t>people up, brings them to work for more than just a</w:t>
-      </w:r>
-      <w:r>
-        <w:rPr>
-          <w:rFonts w:ascii="Aptos" w:hAnsi="Aptos"/>
-          <w:color w:val="000000" w:themeColor="text1"/>
-          <w:sz w:val="24"/>
-          <w:szCs w:val="24"/>
-        </w:rPr>
-        <w:t xml:space="preserve"> </w:t>
-      </w:r>
-      <w:proofErr w:type="spellStart"/>
-      <w:r>
-        <w:rPr>
-          <w:rFonts w:ascii="Aptos" w:hAnsi="Aptos"/>
-          <w:color w:val="000000" w:themeColor="text1"/>
-          <w:sz w:val="24"/>
-          <w:szCs w:val="24"/>
-        </w:rPr>
-        <w:t>paycheck</w:t>
-      </w:r>
-      <w:proofErr w:type="spellEnd"/>
-      <w:r>
-        <w:rPr>
-          <w:rFonts w:ascii="Aptos" w:hAnsi="Aptos"/>
-          <w:color w:val="000000" w:themeColor="text1"/>
-          <w:sz w:val="24"/>
-          <w:szCs w:val="24"/>
-        </w:rPr>
-        <w:t>, and gives meaning to their efforts</w:t>
-      </w:r>
-      <w:r>
-        <w:rPr>
-          <w:rFonts w:ascii="Aptos" w:hAnsi="Aptos"/>
-          <w:color w:val="000000" w:themeColor="text1"/>
-          <w:sz w:val="24"/>
-          <w:szCs w:val="24"/>
-        </w:rPr>
-        <w:t>.</w:t>
-      </w:r>
-    </w:p>
-    <w:p>
-      <w:pPr>
-        <w:spacing w:after="0" w:line="257" w:lineRule="auto"/>
-        <w:jc w:val="both"/>
-        <w:rPr>
-          <w:rFonts w:ascii="Aptos" w:hAnsi="Aptos"/>
-          <w:color w:val="000000" w:themeColor="text1"/>
-          <w:sz w:val="24"/>
-          <w:szCs w:val="24"/>
-        </w:rPr>
-      </w:pPr>
-      <w:r>
-        <w:rPr>
-          <w:rFonts w:ascii="Aptos" w:hAnsi="Aptos"/>
-          <w:color w:val="000000" w:themeColor="text1"/>
-          <w:sz w:val="24"/>
-          <w:szCs w:val="24"/>
-        </w:rPr>
-        <w:t>It is often the very idea that launches a company in the first</w:t>
-      </w:r>
-      <w:r>
-        <w:rPr>
-          <w:rFonts w:ascii="Aptos" w:hAnsi="Aptos"/>
-          <w:color w:val="000000" w:themeColor="text1"/>
-          <w:sz w:val="24"/>
-          <w:szCs w:val="24"/>
-        </w:rPr>
-        <w:t xml:space="preserve"> </w:t>
-      </w:r>
-      <w:r>
-        <w:rPr>
-          <w:rFonts w:ascii="Aptos" w:hAnsi="Aptos"/>
-          <w:color w:val="000000" w:themeColor="text1"/>
-          <w:sz w:val="24"/>
-          <w:szCs w:val="24"/>
-        </w:rPr>
-        <w:t>place, sustaining and guiding it through the earliest stages.</w:t>
-      </w:r>
-      <w:r>
-        <w:rPr>
-          <w:rFonts w:ascii="Aptos" w:hAnsi="Aptos"/>
-          <w:color w:val="000000" w:themeColor="text1"/>
-          <w:sz w:val="24"/>
-          <w:szCs w:val="24"/>
-        </w:rPr>
-        <w:t xml:space="preserve"> </w:t>
-      </w:r>
-      <w:r>
-        <w:rPr>
-          <w:rFonts w:ascii="Aptos" w:hAnsi="Aptos"/>
-          <w:color w:val="000000" w:themeColor="text1"/>
-          <w:sz w:val="24"/>
-          <w:szCs w:val="24"/>
           <w:u w:val="single"/>
         </w:rPr>
         <w:t>The idea is the key point</w:t>
@@ -8329,27 +7957,7 @@
           <w:sz w:val="24"/>
           <w:szCs w:val="24"/>
         </w:rPr>
-        <w:t xml:space="preserve"> a way to apply those tools on </w:t>
-      </w:r>
-      <w:proofErr w:type="gramStart"/>
-      <w:r>
-        <w:rPr>
-          <w:rFonts w:ascii="Aptos" w:hAnsi="Aptos"/>
-          <w:color w:val="000000" w:themeColor="text1"/>
-          <w:sz w:val="24"/>
-          <w:szCs w:val="24"/>
-        </w:rPr>
-        <w:t>a really important</w:t>
-      </w:r>
-      <w:proofErr w:type="gramEnd"/>
-      <w:r>
-        <w:rPr>
-          <w:rFonts w:ascii="Aptos" w:hAnsi="Aptos"/>
-          <w:color w:val="000000" w:themeColor="text1"/>
-          <w:sz w:val="24"/>
-          <w:szCs w:val="24"/>
-        </w:rPr>
-        <w:t xml:space="preserve"> scenario.</w:t>
+        <w:t xml:space="preserve"> a way to apply those tools on a really important scenario.</w:t>
       </w:r>
       <w:r>
         <w:rPr>
@@ -8434,16 +8042,7 @@
           <w:sz w:val="24"/>
           <w:szCs w:val="24"/>
         </w:rPr>
-        <w:t>recognizable</w:t>
-      </w:r>
-      <w:r>
-        <w:rPr>
-          <w:rFonts w:ascii="Aptos" w:hAnsi="Aptos"/>
-          <w:color w:val="000000" w:themeColor="text1"/>
-          <w:sz w:val="24"/>
-          <w:szCs w:val="24"/>
-        </w:rPr>
-        <w:t>? What is your characteristic “way”, how</w:t>
+        <w:t>recognizable? What is your characteristic “way”, how</w:t>
       </w:r>
       <w:r>
         <w:rPr>
@@ -8481,13 +8080,20 @@
           <w:sz w:val="24"/>
           <w:szCs w:val="24"/>
         </w:rPr>
-        <w:t>It’s inspired by your organization’s culture, strategy and "core</w:t>
-      </w:r>
-      <w:r>
-        <w:rPr>
-          <w:rFonts w:ascii="Aptos" w:hAnsi="Aptos"/>
-          <w:b/>
-          <w:bCs/>
+        <w:t>It’s inspired by your organization’s culture, strategy and "core values”</w:t>
+      </w:r>
+      <w:r>
+        <w:rPr>
+          <w:rFonts w:ascii="Aptos" w:hAnsi="Aptos"/>
+          <w:color w:val="000000" w:themeColor="text1"/>
+          <w:sz w:val="24"/>
+          <w:szCs w:val="24"/>
+        </w:rPr>
+        <w:t>.</w:t>
+      </w:r>
+      <w:r>
+        <w:rPr>
+          <w:rFonts w:ascii="Aptos" w:hAnsi="Aptos"/>
           <w:color w:val="000000" w:themeColor="text1"/>
           <w:sz w:val="24"/>
           <w:szCs w:val="24"/>
@@ -8497,22 +8103,11 @@
       <w:r>
         <w:rPr>
           <w:rFonts w:ascii="Aptos" w:hAnsi="Aptos"/>
-          <w:b/>
-          <w:bCs/>
-          <w:color w:val="000000" w:themeColor="text1"/>
-          <w:sz w:val="24"/>
-          <w:szCs w:val="24"/>
-        </w:rPr>
-        <w:t>values”</w:t>
-      </w:r>
-      <w:r>
-        <w:rPr>
-          <w:rFonts w:ascii="Aptos" w:hAnsi="Aptos"/>
-          <w:color w:val="000000" w:themeColor="text1"/>
-          <w:sz w:val="24"/>
-          <w:szCs w:val="24"/>
-        </w:rPr>
-        <w:t>.</w:t>
+          <w:color w:val="000000" w:themeColor="text1"/>
+          <w:sz w:val="24"/>
+          <w:szCs w:val="24"/>
+        </w:rPr>
+        <w:t>Your first stakeholders will be your cofounders, family and</w:t>
       </w:r>
       <w:r>
         <w:rPr>
@@ -8530,27 +8125,60 @@
           <w:sz w:val="24"/>
           <w:szCs w:val="24"/>
         </w:rPr>
-        <w:t xml:space="preserve">Your first stakeholders will be your cofounders, </w:t>
-      </w:r>
-      <w:proofErr w:type="gramStart"/>
-      <w:r>
-        <w:rPr>
-          <w:rFonts w:ascii="Aptos" w:hAnsi="Aptos"/>
-          <w:color w:val="000000" w:themeColor="text1"/>
-          <w:sz w:val="24"/>
-          <w:szCs w:val="24"/>
-        </w:rPr>
-        <w:t>family</w:t>
-      </w:r>
-      <w:proofErr w:type="gramEnd"/>
-      <w:r>
-        <w:rPr>
-          <w:rFonts w:ascii="Aptos" w:hAnsi="Aptos"/>
-          <w:color w:val="000000" w:themeColor="text1"/>
-          <w:sz w:val="24"/>
-          <w:szCs w:val="24"/>
-        </w:rPr>
-        <w:t xml:space="preserve"> and</w:t>
+        <w:t>friends.</w:t>
+      </w:r>
+    </w:p>
+    <w:p>
+      <w:pPr>
+        <w:spacing w:after="0" w:line="257" w:lineRule="auto"/>
+        <w:jc w:val="both"/>
+        <w:rPr>
+          <w:rFonts w:ascii="Aptos" w:hAnsi="Aptos"/>
+          <w:color w:val="000000" w:themeColor="text1"/>
+          <w:sz w:val="24"/>
+          <w:szCs w:val="24"/>
+        </w:rPr>
+      </w:pPr>
+    </w:p>
+    <w:p>
+      <w:pPr>
+        <w:spacing w:after="0" w:line="257" w:lineRule="auto"/>
+        <w:jc w:val="both"/>
+        <w:rPr>
+          <w:rFonts w:ascii="Aptos" w:hAnsi="Aptos"/>
+          <w:color w:val="000000" w:themeColor="text1"/>
+          <w:sz w:val="24"/>
+          <w:szCs w:val="24"/>
+        </w:rPr>
+      </w:pPr>
+      <w:r>
+        <w:rPr>
+          <w:rFonts w:ascii="Aptos" w:hAnsi="Aptos"/>
+          <w:color w:val="000000" w:themeColor="text1"/>
+          <w:sz w:val="24"/>
+          <w:szCs w:val="24"/>
+        </w:rPr>
+        <w:t xml:space="preserve">The </w:t>
+      </w:r>
+      <w:r>
+        <w:rPr>
+          <w:rFonts w:ascii="Aptos" w:hAnsi="Aptos"/>
+          <w:b/>
+          <w:bCs/>
+          <w:color w:val="000000" w:themeColor="text1"/>
+          <w:sz w:val="24"/>
+          <w:szCs w:val="24"/>
+        </w:rPr>
+        <w:t>impact</w:t>
+      </w:r>
+      <w:r>
+        <w:rPr>
+          <w:rFonts w:ascii="Aptos" w:hAnsi="Aptos"/>
+          <w:color w:val="000000" w:themeColor="text1"/>
+          <w:sz w:val="24"/>
+          <w:szCs w:val="24"/>
+        </w:rPr>
+        <w:t xml:space="preserve"> statement should be more aspirational than</w:t>
       </w:r>
       <w:r>
         <w:rPr>
@@ -8568,60 +8196,7 @@
           <w:sz w:val="24"/>
           <w:szCs w:val="24"/>
         </w:rPr>
-        <w:t>friends.</w:t>
-      </w:r>
-    </w:p>
-    <w:p>
-      <w:pPr>
-        <w:spacing w:after="0" w:line="257" w:lineRule="auto"/>
-        <w:jc w:val="both"/>
-        <w:rPr>
-          <w:rFonts w:ascii="Aptos" w:hAnsi="Aptos"/>
-          <w:color w:val="000000" w:themeColor="text1"/>
-          <w:sz w:val="24"/>
-          <w:szCs w:val="24"/>
-        </w:rPr>
-      </w:pPr>
-    </w:p>
-    <w:p>
-      <w:pPr>
-        <w:spacing w:after="0" w:line="257" w:lineRule="auto"/>
-        <w:jc w:val="both"/>
-        <w:rPr>
-          <w:rFonts w:ascii="Aptos" w:hAnsi="Aptos"/>
-          <w:color w:val="000000" w:themeColor="text1"/>
-          <w:sz w:val="24"/>
-          <w:szCs w:val="24"/>
-        </w:rPr>
-      </w:pPr>
-      <w:r>
-        <w:rPr>
-          <w:rFonts w:ascii="Aptos" w:hAnsi="Aptos"/>
-          <w:color w:val="000000" w:themeColor="text1"/>
-          <w:sz w:val="24"/>
-          <w:szCs w:val="24"/>
-        </w:rPr>
-        <w:t xml:space="preserve">The </w:t>
-      </w:r>
-      <w:r>
-        <w:rPr>
-          <w:rFonts w:ascii="Aptos" w:hAnsi="Aptos"/>
-          <w:b/>
-          <w:bCs/>
-          <w:color w:val="000000" w:themeColor="text1"/>
-          <w:sz w:val="24"/>
-          <w:szCs w:val="24"/>
-        </w:rPr>
-        <w:t>impact</w:t>
-      </w:r>
-      <w:r>
-        <w:rPr>
-          <w:rFonts w:ascii="Aptos" w:hAnsi="Aptos"/>
-          <w:color w:val="000000" w:themeColor="text1"/>
-          <w:sz w:val="24"/>
-          <w:szCs w:val="24"/>
-        </w:rPr>
-        <w:t xml:space="preserve"> statement should be more aspirational than</w:t>
+        <w:t>the Purpose Statement – more of a stretch – because you</w:t>
       </w:r>
       <w:r>
         <w:rPr>
@@ -8639,24 +8214,6 @@
           <w:sz w:val="24"/>
           <w:szCs w:val="24"/>
         </w:rPr>
-        <w:t>the Purpose Statement – more of a stretch – because you</w:t>
-      </w:r>
-      <w:r>
-        <w:rPr>
-          <w:rFonts w:ascii="Aptos" w:hAnsi="Aptos"/>
-          <w:color w:val="000000" w:themeColor="text1"/>
-          <w:sz w:val="24"/>
-          <w:szCs w:val="24"/>
-        </w:rPr>
-        <w:t xml:space="preserve"> </w:t>
-      </w:r>
-      <w:r>
-        <w:rPr>
-          <w:rFonts w:ascii="Aptos" w:hAnsi="Aptos"/>
-          <w:color w:val="000000" w:themeColor="text1"/>
-          <w:sz w:val="24"/>
-          <w:szCs w:val="24"/>
-        </w:rPr>
         <w:t xml:space="preserve">may never quite get there, but </w:t>
       </w:r>
       <w:r>
@@ -8668,29 +8225,7 @@
           <w:sz w:val="24"/>
           <w:szCs w:val="24"/>
         </w:rPr>
-        <w:t>it will keep people motivated</w:t>
-      </w:r>
-      <w:r>
-        <w:rPr>
-          <w:rFonts w:ascii="Aptos" w:hAnsi="Aptos"/>
-          <w:b/>
-          <w:bCs/>
-          <w:color w:val="000000" w:themeColor="text1"/>
-          <w:sz w:val="24"/>
-          <w:szCs w:val="24"/>
-        </w:rPr>
-        <w:t xml:space="preserve"> </w:t>
-      </w:r>
-      <w:r>
-        <w:rPr>
-          <w:rFonts w:ascii="Aptos" w:hAnsi="Aptos"/>
-          <w:b/>
-          <w:bCs/>
-          <w:color w:val="000000" w:themeColor="text1"/>
-          <w:sz w:val="24"/>
-          <w:szCs w:val="24"/>
-        </w:rPr>
-        <w:t>and sustain the organization in its later stages of growth</w:t>
+        <w:t>it will keep people motivated and sustain the organization in its later stages of growth</w:t>
       </w:r>
       <w:r>
         <w:rPr>
@@ -9022,25 +8557,7 @@
           <w:sz w:val="24"/>
           <w:szCs w:val="24"/>
         </w:rPr>
-        <w:t>Vision: “Providing an important service to the world, instantly delivering</w:t>
-      </w:r>
-      <w:r>
-        <w:rPr>
-          <w:rFonts w:ascii="Aptos" w:hAnsi="Aptos"/>
-          <w:color w:val="000000" w:themeColor="text1"/>
-          <w:sz w:val="24"/>
-          <w:szCs w:val="24"/>
-        </w:rPr>
-        <w:t xml:space="preserve"> </w:t>
-      </w:r>
-      <w:r>
-        <w:rPr>
-          <w:rFonts w:ascii="Aptos" w:hAnsi="Aptos"/>
-          <w:color w:val="000000" w:themeColor="text1"/>
-          <w:sz w:val="24"/>
-          <w:szCs w:val="24"/>
-        </w:rPr>
-        <w:t>relevant information on virtually any topic.”</w:t>
+        <w:t>Vision: “Providing an important service to the world, instantly delivering relevant information on virtually any topic.”</w:t>
       </w:r>
     </w:p>
     <w:p>
@@ -9066,25 +8583,7 @@
           <w:sz w:val="24"/>
           <w:szCs w:val="24"/>
         </w:rPr>
-        <w:t>Mission: “Organize the World’s information and make it universally</w:t>
-      </w:r>
-      <w:r>
-        <w:rPr>
-          <w:rFonts w:ascii="Aptos" w:hAnsi="Aptos"/>
-          <w:color w:val="000000" w:themeColor="text1"/>
-          <w:sz w:val="24"/>
-          <w:szCs w:val="24"/>
-        </w:rPr>
-        <w:t xml:space="preserve"> </w:t>
-      </w:r>
-      <w:r>
-        <w:rPr>
-          <w:rFonts w:ascii="Aptos" w:hAnsi="Aptos"/>
-          <w:color w:val="000000" w:themeColor="text1"/>
-          <w:sz w:val="24"/>
-          <w:szCs w:val="24"/>
-        </w:rPr>
-        <w:t>accessible and useful.”</w:t>
+        <w:t>Mission: “Organize the World’s information and make it universally accessible and useful.”</w:t>
       </w:r>
     </w:p>
     <w:p>
@@ -9154,25 +8653,7 @@
           <w:sz w:val="24"/>
           <w:szCs w:val="24"/>
         </w:rPr>
-        <w:t>Vision: “We believe in free expression and think every voice has the power</w:t>
-      </w:r>
-      <w:r>
-        <w:rPr>
-          <w:rFonts w:ascii="Aptos" w:hAnsi="Aptos"/>
-          <w:color w:val="000000" w:themeColor="text1"/>
-          <w:sz w:val="24"/>
-          <w:szCs w:val="24"/>
-        </w:rPr>
-        <w:t xml:space="preserve"> </w:t>
-      </w:r>
-      <w:r>
-        <w:rPr>
-          <w:rFonts w:ascii="Aptos" w:hAnsi="Aptos"/>
-          <w:color w:val="000000" w:themeColor="text1"/>
-          <w:sz w:val="24"/>
-          <w:szCs w:val="24"/>
-        </w:rPr>
-        <w:t>to impact the world”.</w:t>
+        <w:t>Vision: “We believe in free expression and think every voice has the power to impact the world”.</w:t>
       </w:r>
     </w:p>
     <w:p>
@@ -9198,81 +8679,7 @@
           <w:sz w:val="24"/>
           <w:szCs w:val="24"/>
         </w:rPr>
-        <w:t>Mission: “Reach the largest daily audience in the world by connecting</w:t>
-      </w:r>
-      <w:r>
-        <w:rPr>
-          <w:rFonts w:ascii="Aptos" w:hAnsi="Aptos"/>
-          <w:color w:val="000000" w:themeColor="text1"/>
-          <w:sz w:val="24"/>
-          <w:szCs w:val="24"/>
-        </w:rPr>
-        <w:t xml:space="preserve"> </w:t>
-      </w:r>
-      <w:r>
-        <w:rPr>
-          <w:rFonts w:ascii="Aptos" w:hAnsi="Aptos"/>
-          <w:color w:val="000000" w:themeColor="text1"/>
-          <w:sz w:val="24"/>
-          <w:szCs w:val="24"/>
-        </w:rPr>
-        <w:t>everyone to their world via our information sharing and distribution</w:t>
-      </w:r>
-      <w:r>
-        <w:rPr>
-          <w:rFonts w:ascii="Aptos" w:hAnsi="Aptos"/>
-          <w:color w:val="000000" w:themeColor="text1"/>
-          <w:sz w:val="24"/>
-          <w:szCs w:val="24"/>
-        </w:rPr>
-        <w:t xml:space="preserve"> </w:t>
-      </w:r>
-      <w:r>
-        <w:rPr>
-          <w:rFonts w:ascii="Aptos" w:hAnsi="Aptos"/>
-          <w:color w:val="000000" w:themeColor="text1"/>
-          <w:sz w:val="24"/>
-          <w:szCs w:val="24"/>
-        </w:rPr>
-        <w:t xml:space="preserve">platform products and be one of the top </w:t>
-      </w:r>
-      <w:proofErr w:type="gramStart"/>
-      <w:r>
-        <w:rPr>
-          <w:rFonts w:ascii="Aptos" w:hAnsi="Aptos"/>
-          <w:color w:val="000000" w:themeColor="text1"/>
-          <w:sz w:val="24"/>
-          <w:szCs w:val="24"/>
-        </w:rPr>
-        <w:t>revenue</w:t>
-      </w:r>
-      <w:proofErr w:type="gramEnd"/>
-      <w:r>
-        <w:rPr>
-          <w:rFonts w:ascii="Aptos" w:hAnsi="Aptos"/>
-          <w:color w:val="000000" w:themeColor="text1"/>
-          <w:sz w:val="24"/>
-          <w:szCs w:val="24"/>
-        </w:rPr>
-        <w:t xml:space="preserve"> generating Internet</w:t>
-      </w:r>
-      <w:r>
-        <w:rPr>
-          <w:rFonts w:ascii="Aptos" w:hAnsi="Aptos"/>
-          <w:color w:val="000000" w:themeColor="text1"/>
-          <w:sz w:val="24"/>
-          <w:szCs w:val="24"/>
-        </w:rPr>
-        <w:t xml:space="preserve"> </w:t>
-      </w:r>
-      <w:r>
-        <w:rPr>
-          <w:rFonts w:ascii="Aptos" w:hAnsi="Aptos"/>
-          <w:color w:val="000000" w:themeColor="text1"/>
-          <w:sz w:val="24"/>
-          <w:szCs w:val="24"/>
-        </w:rPr>
-        <w:t>companies in the world.”</w:t>
+        <w:t>Mission: “Reach the largest daily audience in the world by connecting everyone to their world via our information sharing and distribution platform products and be one of the top revenue generating Internet companies in the world.”</w:t>
       </w:r>
     </w:p>
     <w:p>
@@ -9708,24 +9115,37 @@
           <w:szCs w:val="24"/>
         </w:rPr>
       </w:pPr>
-      <w:r>
-        <w:rPr>
-          <w:rFonts w:ascii="Aptos" w:hAnsi="Aptos"/>
+    </w:p>
+    <w:p>
+      <w:pPr>
+        <w:spacing w:after="0" w:line="257" w:lineRule="auto"/>
+        <w:jc w:val="both"/>
+        <w:rPr>
+          <w:rFonts w:ascii="Aptos" w:hAnsi="Aptos"/>
+          <w:color w:val="000000" w:themeColor="text1"/>
+          <w:sz w:val="24"/>
+          <w:szCs w:val="24"/>
+        </w:rPr>
+      </w:pPr>
+      <w:r>
+        <w:rPr>
+          <w:rFonts w:ascii="Aptos" w:hAnsi="Aptos"/>
+          <w:noProof/>
           <w:color w:val="000000" w:themeColor="text1"/>
           <w:sz w:val="24"/>
           <w:szCs w:val="24"/>
         </w:rPr>
         <w:drawing>
-          <wp:anchor distT="0" distB="0" distL="114300" distR="114300" simplePos="0" relativeHeight="251666432" behindDoc="0" locked="0" layoutInCell="1" allowOverlap="1" wp14:anchorId="15D5E705" wp14:editId="067D25F3">
+          <wp:anchor distT="0" distB="0" distL="114300" distR="114300" simplePos="0" relativeHeight="251666432" behindDoc="0" locked="0" layoutInCell="1" allowOverlap="1" wp14:anchorId="15D5E705" wp14:editId="5D679690">
             <wp:simplePos x="0" y="0"/>
             <wp:positionH relativeFrom="margin">
-              <wp:posOffset>1420380</wp:posOffset>
+              <wp:posOffset>1459411</wp:posOffset>
             </wp:positionH>
             <wp:positionV relativeFrom="paragraph">
-              <wp:posOffset>152169</wp:posOffset>
+              <wp:posOffset>4717</wp:posOffset>
             </wp:positionV>
-            <wp:extent cx="2209800" cy="1270635"/>
-            <wp:effectExtent l="0" t="0" r="0" b="5715"/>
+            <wp:extent cx="2035175" cy="1170305"/>
+            <wp:effectExtent l="0" t="0" r="3175" b="0"/>
             <wp:wrapSquare wrapText="bothSides"/>
             <wp:docPr id="524478821" name="Immagine 1" descr="Immagine che contiene testo, Carattere, schermata, design&#10;&#10;Descrizione generata automaticamente"/>
             <wp:cNvGraphicFramePr>
@@ -9739,7 +9159,7 @@
                     <pic:cNvPicPr/>
                   </pic:nvPicPr>
                   <pic:blipFill>
-                    <a:blip r:embed="rId14">
+                    <a:blip r:embed="rId14" cstate="print">
                       <a:extLst>
                         <a:ext uri="{28A0092B-C50C-407E-A947-70E740481C1C}">
                           <a14:useLocalDpi xmlns:a14="http://schemas.microsoft.com/office/drawing/2010/main" val="0"/>
@@ -9753,7 +9173,7 @@
                   <pic:spPr>
                     <a:xfrm>
                       <a:off x="0" y="0"/>
-                      <a:ext cx="2209800" cy="1270635"/>
+                      <a:ext cx="2035175" cy="1170305"/>
                     </a:xfrm>
                     <a:prstGeom prst="rect">
                       <a:avLst/>
@@ -9771,26 +9191,32 @@
           </wp:anchor>
         </w:drawing>
       </w:r>
-    </w:p>
-    <w:p>
-      <w:pPr>
-        <w:spacing w:after="0" w:line="257" w:lineRule="auto"/>
-        <w:jc w:val="both"/>
-        <w:rPr>
-          <w:rFonts w:ascii="Aptos" w:hAnsi="Aptos"/>
-          <w:color w:val="000000" w:themeColor="text1"/>
-          <w:sz w:val="24"/>
-          <w:szCs w:val="24"/>
-        </w:rPr>
-      </w:pPr>
-      <w:r>
-        <w:rPr>
-          <w:rFonts w:ascii="Aptos" w:hAnsi="Aptos"/>
-          <w:color w:val="000000" w:themeColor="text1"/>
-          <w:sz w:val="24"/>
-          <w:szCs w:val="24"/>
-        </w:rPr>
-        <w:t xml:space="preserve">Real Start-up steps: </w:t>
+      <w:r>
+        <w:rPr>
+          <w:rFonts w:ascii="Aptos" w:hAnsi="Aptos"/>
+          <w:color w:val="000000" w:themeColor="text1"/>
+          <w:sz w:val="24"/>
+          <w:szCs w:val="24"/>
+        </w:rPr>
+        <w:t xml:space="preserve">Real </w:t>
+      </w:r>
+      <w:r>
+        <w:rPr>
+          <w:rFonts w:ascii="Aptos" w:hAnsi="Aptos"/>
+          <w:color w:val="000000" w:themeColor="text1"/>
+          <w:sz w:val="24"/>
+          <w:szCs w:val="24"/>
+        </w:rPr>
+        <w:t>s</w:t>
+      </w:r>
+      <w:r>
+        <w:rPr>
+          <w:rFonts w:ascii="Aptos" w:hAnsi="Aptos"/>
+          <w:color w:val="000000" w:themeColor="text1"/>
+          <w:sz w:val="24"/>
+          <w:szCs w:val="24"/>
+        </w:rPr>
+        <w:t xml:space="preserve">tart-up steps: </w:t>
       </w:r>
     </w:p>
     <w:p>
@@ -9942,7 +9368,7 @@
           <w:sz w:val="24"/>
           <w:szCs w:val="24"/>
         </w:rPr>
-        <w:t>Problem / Solution Fit</w:t>
+        <w:t>Problem/Solution Fit</w:t>
       </w:r>
       <w:r>
         <w:rPr>
@@ -9974,7 +9400,7 @@
           <w:sz w:val="24"/>
           <w:szCs w:val="24"/>
         </w:rPr>
-        <w:t>Market / Product Fit</w:t>
+        <w:t>Market/Product Fit</w:t>
       </w:r>
       <w:r>
         <w:rPr>
@@ -10049,6 +9475,7 @@
       <w:r>
         <w:rPr>
           <w:rFonts w:ascii="Aptos" w:hAnsi="Aptos"/>
+          <w:noProof/>
           <w:color w:val="000000" w:themeColor="text1"/>
           <w:sz w:val="24"/>
           <w:szCs w:val="24"/>
@@ -10402,45 +9829,14 @@
           <w:szCs w:val="24"/>
         </w:rPr>
       </w:pPr>
-      <w:proofErr w:type="gramStart"/>
-      <w:r>
-        <w:rPr>
-          <w:rFonts w:ascii="Aptos" w:hAnsi="Aptos"/>
-          <w:color w:val="000000" w:themeColor="text1"/>
-          <w:sz w:val="24"/>
-          <w:szCs w:val="24"/>
-        </w:rPr>
-        <w:t>Bottom-up street</w:t>
-      </w:r>
-      <w:proofErr w:type="gramEnd"/>
-      <w:r>
-        <w:rPr>
-          <w:rFonts w:ascii="Aptos" w:hAnsi="Aptos"/>
-          <w:color w:val="000000" w:themeColor="text1"/>
-          <w:sz w:val="24"/>
-          <w:szCs w:val="24"/>
-        </w:rPr>
-        <w:t xml:space="preserve"> Data based. “Get out of the </w:t>
-      </w:r>
-      <w:proofErr w:type="gramStart"/>
-      <w:r>
-        <w:rPr>
-          <w:rFonts w:ascii="Aptos" w:hAnsi="Aptos"/>
-          <w:color w:val="000000" w:themeColor="text1"/>
-          <w:sz w:val="24"/>
-          <w:szCs w:val="24"/>
-        </w:rPr>
-        <w:t>Building</w:t>
-      </w:r>
-      <w:proofErr w:type="gramEnd"/>
-      <w:r>
-        <w:rPr>
-          <w:rFonts w:ascii="Aptos" w:hAnsi="Aptos"/>
-          <w:color w:val="000000" w:themeColor="text1"/>
-          <w:sz w:val="24"/>
-          <w:szCs w:val="24"/>
-        </w:rPr>
-        <w:t>”:</w:t>
+      <w:r>
+        <w:rPr>
+          <w:rFonts w:ascii="Aptos" w:hAnsi="Aptos"/>
+          <w:color w:val="000000" w:themeColor="text1"/>
+          <w:sz w:val="24"/>
+          <w:szCs w:val="24"/>
+        </w:rPr>
+        <w:t>Bottom-up street Data based. “Get out of the Building”:</w:t>
       </w:r>
     </w:p>
     <w:p>
@@ -10467,19 +9863,8 @@
           <w:sz w:val="24"/>
           <w:szCs w:val="24"/>
         </w:rPr>
-        <w:t xml:space="preserve">Ask Who will buy </w:t>
-      </w:r>
-      <w:proofErr w:type="gramStart"/>
-      <w:r>
-        <w:rPr>
-          <w:rFonts w:ascii="Aptos" w:hAnsi="Aptos"/>
-          <w:color w:val="000000" w:themeColor="text1"/>
-          <w:sz w:val="24"/>
-          <w:szCs w:val="24"/>
-        </w:rPr>
-        <w:t>it</w:t>
-      </w:r>
-      <w:proofErr w:type="gramEnd"/>
+        <w:t>Ask Who will buy it</w:t>
+      </w:r>
       <w:r>
         <w:rPr>
           <w:rFonts w:ascii="Aptos" w:hAnsi="Aptos"/>
@@ -10695,14 +10080,15 @@
       <w:r>
         <w:rPr>
           <w:rFonts w:ascii="Aptos" w:hAnsi="Aptos"/>
+          <w:noProof/>
           <w:color w:val="000000" w:themeColor="text1"/>
           <w:sz w:val="24"/>
           <w:szCs w:val="24"/>
         </w:rPr>
         <w:drawing>
-          <wp:inline distT="0" distB="0" distL="0" distR="0" wp14:anchorId="0B2145F8" wp14:editId="3DA4A114">
-            <wp:extent cx="6120130" cy="1435735"/>
-            <wp:effectExtent l="0" t="0" r="0" b="0"/>
+          <wp:inline distT="0" distB="0" distL="0" distR="0" wp14:anchorId="0B2145F8" wp14:editId="215E8D73">
+            <wp:extent cx="6068786" cy="1464945"/>
+            <wp:effectExtent l="0" t="0" r="8255" b="1905"/>
             <wp:docPr id="12899197" name="Immagine 1" descr="Immagine che contiene vestiti, persona, Viso umano, sorriso&#10;&#10;Descrizione generata automaticamente"/>
             <wp:cNvGraphicFramePr>
               <a:graphicFrameLocks xmlns:a="http://schemas.openxmlformats.org/drawingml/2006/main" noChangeAspect="1"/>
@@ -10714,20 +10100,27 @@
                     <pic:cNvPr id="12899197" name="Immagine 1" descr="Immagine che contiene vestiti, persona, Viso umano, sorriso&#10;&#10;Descrizione generata automaticamente"/>
                     <pic:cNvPicPr/>
                   </pic:nvPicPr>
-                  <pic:blipFill>
+                  <pic:blipFill rotWithShape="1">
                     <a:blip r:embed="rId16"/>
-                    <a:stretch>
-                      <a:fillRect/>
-                    </a:stretch>
+                    <a:srcRect l="1691" r="1126"/>
+                    <a:stretch/>
                   </pic:blipFill>
-                  <pic:spPr>
+                  <pic:spPr bwMode="auto">
                     <a:xfrm>
                       <a:off x="0" y="0"/>
-                      <a:ext cx="6120130" cy="1435735"/>
+                      <a:ext cx="6123072" cy="1478049"/>
                     </a:xfrm>
                     <a:prstGeom prst="rect">
                       <a:avLst/>
                     </a:prstGeom>
+                    <a:ln>
+                      <a:noFill/>
+                    </a:ln>
+                    <a:extLst>
+                      <a:ext uri="{53640926-AAD7-44D8-BBD7-CCE9431645EC}">
+                        <a14:shadowObscured xmlns:a14="http://schemas.microsoft.com/office/drawing/2010/main"/>
+                      </a:ext>
+                    </a:extLst>
                   </pic:spPr>
                 </pic:pic>
               </a:graphicData>
@@ -10890,18 +10283,6 @@
           <w:szCs w:val="24"/>
         </w:rPr>
       </w:pPr>
-    </w:p>
-    <w:p>
-      <w:pPr>
-        <w:spacing w:after="0" w:line="257" w:lineRule="auto"/>
-        <w:jc w:val="both"/>
-        <w:rPr>
-          <w:rFonts w:ascii="Aptos" w:hAnsi="Aptos"/>
-          <w:color w:val="000000" w:themeColor="text1"/>
-          <w:sz w:val="24"/>
-          <w:szCs w:val="24"/>
-        </w:rPr>
-      </w:pPr>
       <w:r>
         <w:rPr>
           <w:rFonts w:ascii="Aptos" w:hAnsi="Aptos"/>
@@ -11007,21 +10388,8 @@
           <w:sz w:val="24"/>
           <w:szCs w:val="24"/>
         </w:rPr>
-        <w:t xml:space="preserve">The product is always the </w:t>
-      </w:r>
-      <w:proofErr w:type="gramStart"/>
-      <w:r>
-        <w:rPr>
-          <w:rFonts w:ascii="Aptos" w:hAnsi="Aptos"/>
-          <w:b/>
-          <w:bCs/>
-          <w:color w:val="000000" w:themeColor="text1"/>
-          <w:sz w:val="24"/>
-          <w:szCs w:val="24"/>
-        </w:rPr>
-        <w:t>final destination</w:t>
-      </w:r>
-      <w:proofErr w:type="gramEnd"/>
+        <w:t>The product is always the final destination</w:t>
+      </w:r>
       <w:r>
         <w:rPr>
           <w:rFonts w:ascii="Aptos" w:hAnsi="Aptos"/>
@@ -11056,27 +10424,7 @@
           <w:sz w:val="24"/>
           <w:szCs w:val="24"/>
         </w:rPr>
-        <w:t xml:space="preserve">t is simple to write a general app in Flutter but if I </w:t>
-      </w:r>
-      <w:proofErr w:type="gramStart"/>
-      <w:r>
-        <w:rPr>
-          <w:rFonts w:ascii="Aptos" w:hAnsi="Aptos"/>
-          <w:color w:val="000000" w:themeColor="text1"/>
-          <w:sz w:val="24"/>
-          <w:szCs w:val="24"/>
-        </w:rPr>
-        <w:t>have to</w:t>
-      </w:r>
-      <w:proofErr w:type="gramEnd"/>
-      <w:r>
-        <w:rPr>
-          <w:rFonts w:ascii="Aptos" w:hAnsi="Aptos"/>
-          <w:color w:val="000000" w:themeColor="text1"/>
-          <w:sz w:val="24"/>
-          <w:szCs w:val="24"/>
-        </w:rPr>
-        <w:t xml:space="preserve"> think about the app that can dominate the market none has an idea.</w:t>
+        <w:t>t is simple to write a general app in Flutter but if I have to think about the app that can dominate the market none has an idea.</w:t>
       </w:r>
       <w:r>
         <w:rPr>
@@ -11427,17 +10775,15 @@
         </w:rPr>
         <w:t xml:space="preserve"> is technically </w:t>
       </w:r>
-      <w:proofErr w:type="gramStart"/>
-      <w:r>
-        <w:rPr>
-          <w:rFonts w:ascii="Aptos" w:hAnsi="Aptos"/>
-          <w:color w:val="000000" w:themeColor="text1"/>
-          <w:sz w:val="24"/>
-          <w:szCs w:val="24"/>
-        </w:rPr>
-        <w:t>perfect</w:t>
-      </w:r>
-      <w:proofErr w:type="gramEnd"/>
+      <w:r>
+        <w:rPr>
+          <w:rFonts w:ascii="Aptos" w:hAnsi="Aptos"/>
+          <w:color w:val="000000" w:themeColor="text1"/>
+          <w:sz w:val="24"/>
+          <w:szCs w:val="24"/>
+        </w:rPr>
+        <w:t>perfect,</w:t>
+      </w:r>
       <w:r>
         <w:rPr>
           <w:rFonts w:ascii="Aptos" w:hAnsi="Aptos"/>
@@ -11518,16 +10864,7 @@
           <w:sz w:val="24"/>
           <w:szCs w:val="24"/>
         </w:rPr>
-        <w:t xml:space="preserve">The real question: </w:t>
-      </w:r>
-      <w:r>
-        <w:rPr>
-          <w:rFonts w:ascii="Aptos" w:hAnsi="Aptos"/>
-          <w:color w:val="000000" w:themeColor="text1"/>
-          <w:sz w:val="24"/>
-          <w:szCs w:val="24"/>
-        </w:rPr>
-        <w:t>why customers do what they do?</w:t>
+        <w:t>The real question: why customers do what they do?</w:t>
       </w:r>
     </w:p>
     <w:p>
@@ -11589,27 +10926,7 @@
           <w:sz w:val="24"/>
           <w:szCs w:val="24"/>
         </w:rPr>
-        <w:t xml:space="preserve">he Key mindset in defining your Value Proposition is focusing on a real problem to be solved rather than on a technical solution which is </w:t>
-      </w:r>
-      <w:proofErr w:type="gramStart"/>
-      <w:r>
-        <w:rPr>
-          <w:rFonts w:ascii="Aptos" w:hAnsi="Aptos"/>
-          <w:color w:val="000000" w:themeColor="text1"/>
-          <w:sz w:val="24"/>
-          <w:szCs w:val="24"/>
-        </w:rPr>
-        <w:t>really cool</w:t>
-      </w:r>
-      <w:proofErr w:type="gramEnd"/>
-      <w:r>
-        <w:rPr>
-          <w:rFonts w:ascii="Aptos" w:hAnsi="Aptos"/>
-          <w:color w:val="000000" w:themeColor="text1"/>
-          <w:sz w:val="24"/>
-          <w:szCs w:val="24"/>
-        </w:rPr>
-        <w:t>.</w:t>
+        <w:t>he Key mindset in defining your Value Proposition is focusing on a real problem to be solved rather than on a technical solution which is really cool.</w:t>
       </w:r>
     </w:p>
     <w:p>
@@ -11851,15 +11168,32 @@
         <w:jc w:val="both"/>
         <w:rPr>
           <w:rFonts w:ascii="Aptos" w:hAnsi="Aptos"/>
-          <w:color w:val="000000" w:themeColor="text1"/>
-          <w:sz w:val="24"/>
-          <w:szCs w:val="24"/>
-        </w:rPr>
-      </w:pPr>
-      <w:r>
-        <w:rPr>
-          <w:rFonts w:ascii="Aptos" w:hAnsi="Aptos"/>
-          <w:color w:val="000000" w:themeColor="text1"/>
+          <w:b/>
+          <w:bCs/>
+          <w:sz w:val="24"/>
+          <w:szCs w:val="24"/>
+        </w:rPr>
+      </w:pPr>
+      <w:hyperlink w:anchor="_5_Problem/Solution_Fit" w:history="1">
+        <w:r>
+          <w:rPr>
+            <w:rStyle w:val="Collegamentoipertestuale"/>
+            <w:rFonts w:ascii="Aptos" w:hAnsi="Aptos"/>
+            <w:b/>
+            <w:bCs/>
+            <w:color w:val="auto"/>
+            <w:sz w:val="24"/>
+            <w:szCs w:val="24"/>
+            <w:u w:val="none"/>
+          </w:rPr>
+          <w:t>Problem/Solution Fit</w:t>
+        </w:r>
+      </w:hyperlink>
+      <w:r>
+        <w:rPr>
+          <w:rFonts w:ascii="Aptos" w:hAnsi="Aptos"/>
+          <w:b/>
+          <w:bCs/>
           <w:sz w:val="24"/>
           <w:szCs w:val="24"/>
         </w:rPr>
@@ -11868,7 +11202,8 @@
       <w:r>
         <w:rPr>
           <w:rFonts w:ascii="Aptos" w:hAnsi="Aptos"/>
-          <w:color w:val="000000" w:themeColor="text1"/>
+          <w:b/>
+          <w:bCs/>
           <w:sz w:val="24"/>
           <w:szCs w:val="24"/>
         </w:rPr>
@@ -11877,15 +11212,17 @@
       <w:r>
         <w:rPr>
           <w:rFonts w:ascii="Aptos" w:hAnsi="Aptos"/>
-          <w:color w:val="000000" w:themeColor="text1"/>
-          <w:sz w:val="24"/>
-          <w:szCs w:val="24"/>
-        </w:rPr>
-      </w:r>
-      <w:r>
-        <w:rPr>
-          <w:rFonts w:ascii="Aptos" w:hAnsi="Aptos"/>
-          <w:color w:val="000000" w:themeColor="text1"/>
+          <w:b/>
+          <w:bCs/>
+          <w:sz w:val="24"/>
+          <w:szCs w:val="24"/>
+        </w:rPr>
+      </w:r>
+      <w:r>
+        <w:rPr>
+          <w:rFonts w:ascii="Aptos" w:hAnsi="Aptos"/>
+          <w:b/>
+          <w:bCs/>
           <w:sz w:val="24"/>
           <w:szCs w:val="24"/>
         </w:rPr>
@@ -11898,12 +11235,13 @@
           <w:bCs/>
           <w:color w:val="000000" w:themeColor="text1"/>
         </w:rPr>
-        <w:t>Problem/Solution Fit</w:t>
-      </w:r>
-      <w:r>
-        <w:rPr>
-          <w:rFonts w:ascii="Aptos" w:hAnsi="Aptos"/>
-          <w:color w:val="000000" w:themeColor="text1"/>
+        <w:t>5 Problem/Solution Fit</w:t>
+      </w:r>
+      <w:r>
+        <w:rPr>
+          <w:rFonts w:ascii="Aptos" w:hAnsi="Aptos"/>
+          <w:b/>
+          <w:bCs/>
           <w:sz w:val="24"/>
           <w:szCs w:val="24"/>
         </w:rPr>
@@ -11917,68 +11255,32 @@
           <w:ilvl w:val="0"/>
           <w:numId w:val="22"/>
         </w:numPr>
-        <w:spacing w:after="0" w:line="257" w:lineRule="auto"/>
-        <w:jc w:val="both"/>
-        <w:rPr>
-          <w:rFonts w:ascii="Aptos" w:hAnsi="Aptos"/>
-          <w:color w:val="000000" w:themeColor="text1"/>
-          <w:sz w:val="24"/>
-          <w:szCs w:val="24"/>
-        </w:rPr>
-      </w:pPr>
-      <w:r>
-        <w:rPr>
-          <w:rFonts w:ascii="Aptos" w:hAnsi="Aptos"/>
-          <w:color w:val="000000" w:themeColor="text1"/>
-          <w:sz w:val="24"/>
-          <w:szCs w:val="24"/>
-        </w:rPr>
-        <w:fldChar w:fldCharType="begin"/>
-      </w:r>
-      <w:r>
-        <w:rPr>
-          <w:rFonts w:ascii="Aptos" w:hAnsi="Aptos"/>
-          <w:color w:val="000000" w:themeColor="text1"/>
-          <w:sz w:val="24"/>
-          <w:szCs w:val="24"/>
-        </w:rPr>
-        <w:instrText xml:space="preserve"> REF _Ref161763078 \h </w:instrText>
-      </w:r>
-      <w:r>
-        <w:rPr>
-          <w:rFonts w:ascii="Aptos" w:hAnsi="Aptos"/>
-          <w:color w:val="000000" w:themeColor="text1"/>
-          <w:sz w:val="24"/>
-          <w:szCs w:val="24"/>
-        </w:rPr>
-      </w:r>
-      <w:r>
-        <w:rPr>
-          <w:rFonts w:ascii="Aptos" w:hAnsi="Aptos"/>
-          <w:color w:val="000000" w:themeColor="text1"/>
-          <w:sz w:val="24"/>
-          <w:szCs w:val="24"/>
-        </w:rPr>
-        <w:fldChar w:fldCharType="separate"/>
-      </w:r>
-      <w:r>
-        <w:rPr>
-          <w:rFonts w:ascii="Aptos" w:hAnsi="Aptos"/>
-          <w:b/>
-          <w:bCs/>
-          <w:color w:val="000000" w:themeColor="text1"/>
-        </w:rPr>
-        <w:t>Product/Market Fit</w:t>
-      </w:r>
-      <w:r>
-        <w:rPr>
-          <w:rFonts w:ascii="Aptos" w:hAnsi="Aptos"/>
-          <w:color w:val="000000" w:themeColor="text1"/>
-          <w:sz w:val="24"/>
-          <w:szCs w:val="24"/>
-        </w:rPr>
-        <w:fldChar w:fldCharType="end"/>
-      </w:r>
+        <w:spacing w:after="60" w:line="257" w:lineRule="auto"/>
+        <w:contextualSpacing w:val="0"/>
+        <w:jc w:val="both"/>
+        <w:rPr>
+          <w:rFonts w:ascii="Aptos" w:hAnsi="Aptos"/>
+          <w:b/>
+          <w:bCs/>
+          <w:sz w:val="24"/>
+          <w:szCs w:val="24"/>
+        </w:rPr>
+      </w:pPr>
+      <w:hyperlink w:anchor="_6_Product/Market_Fit" w:history="1">
+        <w:r>
+          <w:rPr>
+            <w:rStyle w:val="Collegamentoipertestuale"/>
+            <w:rFonts w:ascii="Aptos" w:hAnsi="Aptos"/>
+            <w:b/>
+            <w:bCs/>
+            <w:color w:val="auto"/>
+            <w:sz w:val="24"/>
+            <w:szCs w:val="24"/>
+            <w:u w:val="none"/>
+          </w:rPr>
+          <w:t>Product/Market Fit</w:t>
+        </w:r>
+      </w:hyperlink>
     </w:p>
     <w:p>
       <w:pPr>
@@ -12185,6 +11487,8 @@
       </w:pPr>
       <w:bookmarkStart w:id="4" w:name="_Toc161763002"/>
       <w:bookmarkStart w:id="5" w:name="_Ref161763063"/>
+      <w:bookmarkStart w:id="6" w:name="_5_Problem/Solution_Fit"/>
+      <w:bookmarkEnd w:id="6"/>
       <w:r>
         <w:rPr>
           <w:rFonts w:ascii="Aptos" w:hAnsi="Aptos"/>
@@ -12218,43 +11522,43 @@
           <w:szCs w:val="24"/>
         </w:rPr>
       </w:pPr>
-      <w:proofErr w:type="gramStart"/>
-      <w:r>
-        <w:rPr>
-          <w:rFonts w:ascii="Aptos" w:hAnsi="Aptos"/>
-          <w:color w:val="000000" w:themeColor="text1"/>
-          <w:sz w:val="24"/>
-          <w:szCs w:val="24"/>
-        </w:rPr>
-        <w:t>By definition is</w:t>
-      </w:r>
-      <w:proofErr w:type="gramEnd"/>
-      <w:r>
-        <w:rPr>
-          <w:rFonts w:ascii="Aptos" w:hAnsi="Aptos"/>
-          <w:color w:val="000000" w:themeColor="text1"/>
-          <w:sz w:val="24"/>
-          <w:szCs w:val="24"/>
-        </w:rPr>
-        <w:t xml:space="preserve"> the fit of solutions which resolve problems. The phase of the </w:t>
-      </w:r>
-      <w:r>
-        <w:rPr>
-          <w:rFonts w:ascii="Aptos" w:hAnsi="Aptos"/>
-          <w:color w:val="000000" w:themeColor="text1"/>
-          <w:sz w:val="24"/>
-          <w:szCs w:val="24"/>
-        </w:rPr>
-        <w:t>start-up</w:t>
-      </w:r>
-      <w:r>
-        <w:rPr>
-          <w:rFonts w:ascii="Aptos" w:hAnsi="Aptos"/>
-          <w:color w:val="000000" w:themeColor="text1"/>
-          <w:sz w:val="24"/>
-          <w:szCs w:val="24"/>
-        </w:rPr>
-        <w:t xml:space="preserve"> where we understand if the problem is the real one. </w:t>
+      <w:r>
+        <w:rPr>
+          <w:rFonts w:ascii="Aptos" w:hAnsi="Aptos"/>
+          <w:color w:val="000000" w:themeColor="text1"/>
+          <w:sz w:val="24"/>
+          <w:szCs w:val="24"/>
+        </w:rPr>
+        <w:t xml:space="preserve">By definition is </w:t>
+      </w:r>
+      <w:r>
+        <w:rPr>
+          <w:rFonts w:ascii="Aptos" w:hAnsi="Aptos"/>
+          <w:color w:val="000000" w:themeColor="text1"/>
+          <w:sz w:val="24"/>
+          <w:szCs w:val="24"/>
+        </w:rPr>
+        <w:t>the</w:t>
+      </w:r>
+      <w:r>
+        <w:rPr>
+          <w:rFonts w:ascii="Aptos" w:hAnsi="Aptos"/>
+          <w:b/>
+          <w:bCs/>
+          <w:color w:val="000000" w:themeColor="text1"/>
+          <w:sz w:val="24"/>
+          <w:szCs w:val="24"/>
+        </w:rPr>
+        <w:t xml:space="preserve"> fit of solutions which resolve problems</w:t>
+      </w:r>
+      <w:r>
+        <w:rPr>
+          <w:rFonts w:ascii="Aptos" w:hAnsi="Aptos"/>
+          <w:color w:val="000000" w:themeColor="text1"/>
+          <w:sz w:val="24"/>
+          <w:szCs w:val="24"/>
+        </w:rPr>
+        <w:t xml:space="preserve">. The phase of the start-up where we understand if the problem is the real one. </w:t>
       </w:r>
     </w:p>
     <w:p>
@@ -12400,7 +11704,25 @@
           <w:sz w:val="24"/>
           <w:szCs w:val="24"/>
         </w:rPr>
-        <w:t xml:space="preserve"> "wasting time on a queue" </w:t>
+        <w:t xml:space="preserve"> "wasting time on a queue"</w:t>
+      </w:r>
+      <w:r>
+        <w:rPr>
+          <w:rFonts w:ascii="Aptos" w:hAnsi="Aptos"/>
+          <w:color w:val="000000" w:themeColor="text1"/>
+          <w:sz w:val="24"/>
+          <w:szCs w:val="24"/>
+        </w:rPr>
+        <w:t>, there are different scenarios with a queue</w:t>
+      </w:r>
+      <w:r>
+        <w:rPr>
+          <w:rFonts w:ascii="Aptos" w:hAnsi="Aptos"/>
+          <w:color w:val="000000" w:themeColor="text1"/>
+          <w:sz w:val="24"/>
+          <w:szCs w:val="24"/>
+        </w:rPr>
+        <w:t xml:space="preserve"> </w:t>
       </w:r>
       <w:r>
         <w:rPr>
@@ -12418,7 +11740,27 @@
           <w:sz w:val="24"/>
           <w:szCs w:val="24"/>
         </w:rPr>
-        <w:t xml:space="preserve"> "i am in a queue to access </w:t>
+        <w:t xml:space="preserve"> "</w:t>
+      </w:r>
+      <w:proofErr w:type="spellStart"/>
+      <w:r>
+        <w:rPr>
+          <w:rFonts w:ascii="Aptos" w:hAnsi="Aptos"/>
+          <w:color w:val="000000" w:themeColor="text1"/>
+          <w:sz w:val="24"/>
+          <w:szCs w:val="24"/>
+        </w:rPr>
+        <w:t>i</w:t>
+      </w:r>
+      <w:proofErr w:type="spellEnd"/>
+      <w:r>
+        <w:rPr>
+          <w:rFonts w:ascii="Aptos" w:hAnsi="Aptos"/>
+          <w:color w:val="000000" w:themeColor="text1"/>
+          <w:sz w:val="24"/>
+          <w:szCs w:val="24"/>
+        </w:rPr>
+        <w:t xml:space="preserve"> am in a queue to access </w:t>
       </w:r>
       <w:r>
         <w:rPr>
@@ -12845,31 +12187,7 @@
           <w:sz w:val="24"/>
           <w:szCs w:val="24"/>
         </w:rPr>
-        <w:t xml:space="preserve">Solve it For </w:t>
-      </w:r>
-      <w:proofErr w:type="gramStart"/>
-      <w:r>
-        <w:rPr>
-          <w:rFonts w:ascii="Aptos" w:hAnsi="Aptos"/>
-          <w:b/>
-          <w:bCs/>
-          <w:color w:val="000000" w:themeColor="text1"/>
-          <w:sz w:val="24"/>
-          <w:szCs w:val="24"/>
-        </w:rPr>
-        <w:t>The</w:t>
-      </w:r>
-      <w:proofErr w:type="gramEnd"/>
-      <w:r>
-        <w:rPr>
-          <w:rFonts w:ascii="Aptos" w:hAnsi="Aptos"/>
-          <w:b/>
-          <w:bCs/>
-          <w:color w:val="000000" w:themeColor="text1"/>
-          <w:sz w:val="24"/>
-          <w:szCs w:val="24"/>
-        </w:rPr>
-        <w:t xml:space="preserve"> Customer</w:t>
+        <w:t>Solve it For The Customer</w:t>
       </w:r>
       <w:r>
         <w:rPr>
@@ -12940,21 +12258,17 @@
           <w:sz w:val="24"/>
           <w:szCs w:val="24"/>
         </w:rPr>
-        <w:t xml:space="preserve">Look for </w:t>
-      </w:r>
-      <w:proofErr w:type="gramStart"/>
-      <w:r>
-        <w:rPr>
-          <w:rFonts w:ascii="Aptos" w:hAnsi="Aptos"/>
-          <w:b/>
-          <w:bCs/>
-          <w:color w:val="000000" w:themeColor="text1"/>
-          <w:sz w:val="24"/>
-          <w:szCs w:val="24"/>
-        </w:rPr>
-        <w:t>delight</w:t>
-      </w:r>
-      <w:proofErr w:type="gramEnd"/>
+        <w:t>Look for delight</w:t>
+      </w:r>
+      <w:r>
+        <w:rPr>
+          <w:rFonts w:ascii="Aptos" w:hAnsi="Aptos"/>
+          <w:color w:val="000000" w:themeColor="text1"/>
+          <w:sz w:val="24"/>
+          <w:szCs w:val="24"/>
+        </w:rPr>
+        <w:t>.</w:t>
+      </w:r>
     </w:p>
     <w:p>
       <w:pPr>
@@ -12985,21 +12299,17 @@
           <w:sz w:val="24"/>
           <w:szCs w:val="24"/>
         </w:rPr>
-        <w:t xml:space="preserve">Follow strong signals, not strong </w:t>
-      </w:r>
-      <w:proofErr w:type="gramStart"/>
-      <w:r>
-        <w:rPr>
-          <w:rFonts w:ascii="Aptos" w:hAnsi="Aptos"/>
-          <w:b/>
-          <w:bCs/>
-          <w:color w:val="000000" w:themeColor="text1"/>
-          <w:sz w:val="24"/>
-          <w:szCs w:val="24"/>
-        </w:rPr>
-        <w:t>numbers</w:t>
-      </w:r>
-      <w:proofErr w:type="gramEnd"/>
+        <w:t>Follow strong signals, not strong numbers</w:t>
+      </w:r>
+      <w:r>
+        <w:rPr>
+          <w:rFonts w:ascii="Aptos" w:hAnsi="Aptos"/>
+          <w:color w:val="000000" w:themeColor="text1"/>
+          <w:sz w:val="24"/>
+          <w:szCs w:val="24"/>
+        </w:rPr>
+        <w:t>.</w:t>
+      </w:r>
     </w:p>
     <w:p>
       <w:pPr>
@@ -13032,6 +12342,15 @@
         </w:rPr>
         <w:t>Never think at the product</w:t>
       </w:r>
+      <w:r>
+        <w:rPr>
+          <w:rFonts w:ascii="Aptos" w:hAnsi="Aptos"/>
+          <w:color w:val="000000" w:themeColor="text1"/>
+          <w:sz w:val="24"/>
+          <w:szCs w:val="24"/>
+        </w:rPr>
+        <w:t>.</w:t>
+      </w:r>
     </w:p>
     <w:p>
       <w:pPr>
@@ -13121,6 +12440,15 @@
         </w:rPr>
         <w:t>Canvases</w:t>
       </w:r>
+      <w:r>
+        <w:rPr>
+          <w:rFonts w:ascii="Aptos" w:hAnsi="Aptos"/>
+          <w:color w:val="000000" w:themeColor="text1"/>
+          <w:sz w:val="24"/>
+          <w:szCs w:val="24"/>
+        </w:rPr>
+        <w:t>.</w:t>
+      </w:r>
     </w:p>
     <w:p>
       <w:pPr>
@@ -13152,6 +12480,15 @@
         </w:rPr>
         <w:t>Experiments</w:t>
       </w:r>
+      <w:r>
+        <w:rPr>
+          <w:rFonts w:ascii="Aptos" w:hAnsi="Aptos"/>
+          <w:color w:val="000000" w:themeColor="text1"/>
+          <w:sz w:val="24"/>
+          <w:szCs w:val="24"/>
+        </w:rPr>
+        <w:t>.</w:t>
+      </w:r>
     </w:p>
     <w:p>
       <w:pPr>
@@ -13185,6 +12522,7 @@
           <w:rFonts w:ascii="Aptos" w:hAnsi="Aptos"/>
           <w:b/>
           <w:bCs/>
+          <w:noProof/>
           <w:color w:val="000000" w:themeColor="text1"/>
           <w:sz w:val="24"/>
           <w:szCs w:val="24"/>
@@ -13328,25 +12666,7 @@
           <w:sz w:val="24"/>
           <w:szCs w:val="24"/>
         </w:rPr>
-        <w:t xml:space="preserve">re those individuals who can test the product before others and they can show it to friends, </w:t>
-      </w:r>
-      <w:r>
-        <w:rPr>
-          <w:rFonts w:ascii="Aptos" w:hAnsi="Aptos"/>
-          <w:color w:val="000000" w:themeColor="text1"/>
-          <w:sz w:val="24"/>
-          <w:szCs w:val="24"/>
-        </w:rPr>
-        <w:t>family</w:t>
-      </w:r>
-      <w:r>
-        <w:rPr>
-          <w:rFonts w:ascii="Aptos" w:hAnsi="Aptos"/>
-          <w:color w:val="000000" w:themeColor="text1"/>
-          <w:sz w:val="24"/>
-          <w:szCs w:val="24"/>
-        </w:rPr>
-        <w:t xml:space="preserve"> and so on (ChatGPT used a similar approach). </w:t>
+        <w:t xml:space="preserve">re those individuals who can test the product before others and they can show it to friends, family and so on (ChatGPT used a similar approach). </w:t>
       </w:r>
     </w:p>
     <w:p>
@@ -13396,27 +12716,7 @@
           <w:sz w:val="24"/>
           <w:szCs w:val="24"/>
         </w:rPr>
-        <w:t xml:space="preserve"> of users but at the </w:t>
-      </w:r>
-      <w:proofErr w:type="gramStart"/>
-      <w:r>
-        <w:rPr>
-          <w:rFonts w:ascii="Aptos" w:hAnsi="Aptos"/>
-          <w:color w:val="000000" w:themeColor="text1"/>
-          <w:sz w:val="24"/>
-          <w:szCs w:val="24"/>
-        </w:rPr>
-        <w:t>beginning</w:t>
-      </w:r>
-      <w:proofErr w:type="gramEnd"/>
-      <w:r>
-        <w:rPr>
-          <w:rFonts w:ascii="Aptos" w:hAnsi="Aptos"/>
-          <w:color w:val="000000" w:themeColor="text1"/>
-          <w:sz w:val="24"/>
-          <w:szCs w:val="24"/>
-        </w:rPr>
-        <w:t xml:space="preserve"> they are crucial, write down their name.</w:t>
+        <w:t xml:space="preserve"> of users but at the beginning they are crucial, write down their name.</w:t>
       </w:r>
       <w:r>
         <w:rPr>
@@ -13462,16 +12762,43 @@
           <w:sz w:val="24"/>
           <w:szCs w:val="24"/>
         </w:rPr>
-        <w:t>, who buy unfinished and untested products because they want to be ‘first’ to:</w:t>
-      </w:r>
-      <w:r>
-        <w:rPr>
-          <w:rFonts w:ascii="Aptos" w:hAnsi="Aptos"/>
-          <w:color w:val="000000" w:themeColor="text1"/>
-          <w:sz w:val="24"/>
-          <w:szCs w:val="24"/>
-        </w:rPr>
-        <w:t xml:space="preserve"> </w:t>
+        <w:t xml:space="preserve">, who buy unfinished and untested products because they want to be </w:t>
+      </w:r>
+      <w:r>
+        <w:rPr>
+          <w:rFonts w:ascii="Aptos" w:hAnsi="Aptos"/>
+          <w:color w:val="000000" w:themeColor="text1"/>
+          <w:sz w:val="24"/>
+          <w:szCs w:val="24"/>
+        </w:rPr>
+        <w:t>“</w:t>
+      </w:r>
+      <w:r>
+        <w:rPr>
+          <w:rFonts w:ascii="Aptos" w:hAnsi="Aptos"/>
+          <w:color w:val="000000" w:themeColor="text1"/>
+          <w:sz w:val="24"/>
+          <w:szCs w:val="24"/>
+        </w:rPr>
+        <w:t>first</w:t>
+      </w:r>
+      <w:r>
+        <w:rPr>
+          <w:rFonts w:ascii="Aptos" w:hAnsi="Aptos"/>
+          <w:color w:val="000000" w:themeColor="text1"/>
+          <w:sz w:val="24"/>
+          <w:szCs w:val="24"/>
+        </w:rPr>
+        <w:t>”</w:t>
+      </w:r>
+      <w:r>
+        <w:rPr>
+          <w:rFonts w:ascii="Aptos" w:hAnsi="Aptos"/>
+          <w:color w:val="000000" w:themeColor="text1"/>
+          <w:sz w:val="24"/>
+          <w:szCs w:val="24"/>
+        </w:rPr>
+        <w:t xml:space="preserve"> to: </w:t>
       </w:r>
     </w:p>
     <w:p>
@@ -13498,19 +12825,17 @@
           <w:sz w:val="24"/>
           <w:szCs w:val="24"/>
         </w:rPr>
-        <w:t xml:space="preserve">build a competitive </w:t>
-      </w:r>
-      <w:proofErr w:type="gramStart"/>
-      <w:r>
-        <w:rPr>
-          <w:rFonts w:ascii="Aptos" w:hAnsi="Aptos"/>
-          <w:color w:val="000000" w:themeColor="text1"/>
-          <w:sz w:val="24"/>
-          <w:szCs w:val="24"/>
-        </w:rPr>
-        <w:t>edge</w:t>
-      </w:r>
-      <w:proofErr w:type="gramEnd"/>
+        <w:t>build a competitive edge</w:t>
+      </w:r>
+      <w:r>
+        <w:rPr>
+          <w:rFonts w:ascii="Aptos" w:hAnsi="Aptos"/>
+          <w:color w:val="000000" w:themeColor="text1"/>
+          <w:sz w:val="24"/>
+          <w:szCs w:val="24"/>
+        </w:rPr>
+        <w:t>;</w:t>
+      </w:r>
       <w:r>
         <w:rPr>
           <w:rFonts w:ascii="Aptos" w:hAnsi="Aptos"/>
@@ -13545,19 +12870,17 @@
           <w:sz w:val="24"/>
           <w:szCs w:val="24"/>
         </w:rPr>
-        <w:t xml:space="preserve">be </w:t>
-      </w:r>
-      <w:proofErr w:type="gramStart"/>
-      <w:r>
-        <w:rPr>
-          <w:rFonts w:ascii="Aptos" w:hAnsi="Aptos"/>
-          <w:color w:val="000000" w:themeColor="text1"/>
-          <w:sz w:val="24"/>
-          <w:szCs w:val="24"/>
-        </w:rPr>
-        <w:t>glam</w:t>
-      </w:r>
-      <w:proofErr w:type="gramEnd"/>
+        <w:t>be glam</w:t>
+      </w:r>
+      <w:r>
+        <w:rPr>
+          <w:rFonts w:ascii="Aptos" w:hAnsi="Aptos"/>
+          <w:color w:val="000000" w:themeColor="text1"/>
+          <w:sz w:val="24"/>
+          <w:szCs w:val="24"/>
+        </w:rPr>
+        <w:t>.</w:t>
+      </w:r>
     </w:p>
     <w:p>
       <w:pPr>
@@ -13593,28 +12916,8 @@
           <w:sz w:val="24"/>
           <w:szCs w:val="24"/>
         </w:rPr>
-        <w:t>, with technical competence on how to use new solution to existing problems they</w:t>
-      </w:r>
-      <w:r>
-        <w:rPr>
-          <w:rFonts w:ascii="Aptos" w:hAnsi="Aptos"/>
-          <w:color w:val="000000" w:themeColor="text1"/>
-          <w:sz w:val="24"/>
-          <w:szCs w:val="24"/>
-        </w:rPr>
-        <w:t xml:space="preserve"> </w:t>
-      </w:r>
-      <w:proofErr w:type="gramStart"/>
-      <w:r>
-        <w:rPr>
-          <w:rFonts w:ascii="Aptos" w:hAnsi="Aptos"/>
-          <w:color w:val="000000" w:themeColor="text1"/>
-          <w:sz w:val="24"/>
-          <w:szCs w:val="24"/>
-        </w:rPr>
-        <w:t>face</w:t>
-      </w:r>
-      <w:proofErr w:type="gramEnd"/>
+        <w:t>, with technical competence on how to use new solution to existing problems they face</w:t>
+      </w:r>
     </w:p>
     <w:p>
       <w:pPr>
@@ -13730,8 +13033,10 @@
           <w:color w:val="000000" w:themeColor="text1"/>
         </w:rPr>
       </w:pPr>
-      <w:bookmarkStart w:id="6" w:name="_Toc161763003"/>
-      <w:bookmarkStart w:id="7" w:name="_Ref161763078"/>
+      <w:bookmarkStart w:id="7" w:name="_Toc161763003"/>
+      <w:bookmarkStart w:id="8" w:name="_Ref161763078"/>
+      <w:bookmarkStart w:id="9" w:name="_6_Product/Market_Fit"/>
+      <w:bookmarkEnd w:id="9"/>
       <w:r>
         <w:rPr>
           <w:rFonts w:ascii="Aptos" w:hAnsi="Aptos"/>
@@ -13742,8 +13047,8 @@
         <w:lastRenderedPageBreak/>
         <w:t>6 Product/Market Fit</w:t>
       </w:r>
-      <w:bookmarkEnd w:id="6"/>
       <w:bookmarkEnd w:id="7"/>
+      <w:bookmarkEnd w:id="8"/>
     </w:p>
     <w:p>
       <w:pPr>
@@ -17118,6 +16423,7 @@
   <w:style w:type="character" w:default="1" w:styleId="Carpredefinitoparagrafo">
     <w:name w:val="Default Paragraph Font"/>
     <w:uiPriority w:val="1"/>
+    <w:semiHidden/>
     <w:unhideWhenUsed/>
   </w:style>
   <w:style w:type="table" w:default="1" w:styleId="Tabellanormale">
@@ -17564,6 +16870,30 @@
       <w:lang w:val="en-GB"/>
     </w:rPr>
   </w:style>
+  <w:style w:type="character" w:styleId="Menzionenonrisolta">
+    <w:name w:val="Unresolved Mention"/>
+    <w:basedOn w:val="Carpredefinitoparagrafo"/>
+    <w:uiPriority w:val="99"/>
+    <w:semiHidden/>
+    <w:unhideWhenUsed/>
+    <w:rsid w:val="0012418C"/>
+    <w:rPr>
+      <w:color w:val="605E5C"/>
+      <w:shd w:val="clear" w:color="auto" w:fill="E1DFDD"/>
+    </w:rPr>
+  </w:style>
+  <w:style w:type="character" w:styleId="Collegamentovisitato">
+    <w:name w:val="FollowedHyperlink"/>
+    <w:basedOn w:val="Carpredefinitoparagrafo"/>
+    <w:uiPriority w:val="99"/>
+    <w:semiHidden/>
+    <w:unhideWhenUsed/>
+    <w:rsid w:val="00C713E2"/>
+    <w:rPr>
+      <w:color w:val="96607D" w:themeColor="followedHyperlink"/>
+      <w:u w:val="single"/>
+    </w:rPr>
+  </w:style>
 </w:styles>
 </file>
 

--- a/Start-up in ICT/Notes/Start-Up.docx
+++ b/Start-up in ICT/Notes/Start-Up.docx
@@ -293,20 +293,8 @@
           <w:sz w:val="40"/>
           <w:szCs w:val="40"/>
         </w:rPr>
-        <w:t xml:space="preserve">Prof. Fabio </w:t>
-      </w:r>
-      <w:proofErr w:type="spellStart"/>
-      <w:r>
-        <w:rPr>
-          <w:rFonts w:ascii="Aptos" w:hAnsi="Aptos"/>
-          <w:b/>
-          <w:bCs/>
-          <w:sz w:val="40"/>
-          <w:szCs w:val="40"/>
-        </w:rPr>
-        <w:t>D’Alessi</w:t>
-      </w:r>
-      <w:proofErr w:type="spellEnd"/>
+        <w:t>Prof. Fabio D’Alessi</w:t>
+      </w:r>
     </w:p>
     <w:p>
       <w:pPr>
@@ -854,27 +842,7 @@
                 <w:bCs/>
                 <w:noProof/>
               </w:rPr>
-              <w:t>5 Probl</w:t>
-            </w:r>
-            <w:r>
-              <w:rPr>
-                <w:rStyle w:val="Collegamentoipertestuale"/>
-                <w:rFonts w:ascii="Aptos" w:hAnsi="Aptos"/>
-                <w:b/>
-                <w:bCs/>
-                <w:noProof/>
-              </w:rPr>
-              <w:t>e</w:t>
-            </w:r>
-            <w:r>
-              <w:rPr>
-                <w:rStyle w:val="Collegamentoipertestuale"/>
-                <w:rFonts w:ascii="Aptos" w:hAnsi="Aptos"/>
-                <w:b/>
-                <w:bCs/>
-                <w:noProof/>
-              </w:rPr>
-              <w:t>m/Solution Fit</w:t>
+              <w:t>5 Problem/Solution Fit</w:t>
             </w:r>
             <w:r>
               <w:rPr>
@@ -2907,23 +2875,7 @@
           <w:sz w:val="24"/>
           <w:szCs w:val="24"/>
         </w:rPr>
-        <w:t xml:space="preserve"> [Fabio </w:t>
-      </w:r>
-      <w:proofErr w:type="spellStart"/>
-      <w:r>
-        <w:rPr>
-          <w:sz w:val="24"/>
-          <w:szCs w:val="24"/>
-        </w:rPr>
-        <w:t>D’Alessi</w:t>
-      </w:r>
-      <w:proofErr w:type="spellEnd"/>
-      <w:r>
-        <w:rPr>
-          <w:sz w:val="24"/>
-          <w:szCs w:val="24"/>
-        </w:rPr>
-        <w:t>]</w:t>
+        <w:t xml:space="preserve"> [Fabio D’Alessi]</w:t>
       </w:r>
     </w:p>
     <w:p>
@@ -3994,7 +3946,37 @@
           <w:sz w:val="24"/>
           <w:szCs w:val="24"/>
         </w:rPr>
-        <w:t>valley of death</w:t>
+        <w:t>V</w:t>
+      </w:r>
+      <w:r>
+        <w:rPr>
+          <w:b/>
+          <w:bCs/>
+          <w:color w:val="000000" w:themeColor="text1"/>
+          <w:sz w:val="24"/>
+          <w:szCs w:val="24"/>
+        </w:rPr>
+        <w:t xml:space="preserve">alley of </w:t>
+      </w:r>
+      <w:r>
+        <w:rPr>
+          <w:b/>
+          <w:bCs/>
+          <w:color w:val="000000" w:themeColor="text1"/>
+          <w:sz w:val="24"/>
+          <w:szCs w:val="24"/>
+        </w:rPr>
+        <w:t>D</w:t>
+      </w:r>
+      <w:r>
+        <w:rPr>
+          <w:b/>
+          <w:bCs/>
+          <w:color w:val="000000" w:themeColor="text1"/>
+          <w:sz w:val="24"/>
+          <w:szCs w:val="24"/>
+        </w:rPr>
+        <w:t>eath</w:t>
       </w:r>
       <w:r>
         <w:rPr>
@@ -4927,7 +4909,15 @@
           <w:sz w:val="24"/>
           <w:szCs w:val="24"/>
         </w:rPr>
-        <w:t xml:space="preserve"> (someone believe in us), here we are still losing money but less</w:t>
+        <w:t xml:space="preserve">, </w:t>
+      </w:r>
+      <w:r>
+        <w:rPr>
+          <w:color w:val="000000" w:themeColor="text1"/>
+          <w:sz w:val="24"/>
+          <w:szCs w:val="24"/>
+        </w:rPr>
+        <w:t>someone believe in us, here we are still losing money but less</w:t>
       </w:r>
       <w:r>
         <w:rPr>
@@ -5540,25 +5530,7 @@
           <w:sz w:val="24"/>
           <w:szCs w:val="24"/>
         </w:rPr>
-        <w:t xml:space="preserve">technology. It originated from NASA and has been widely adopted in various industries, including aerospace, </w:t>
-      </w:r>
-      <w:proofErr w:type="spellStart"/>
-      <w:r>
-        <w:rPr>
-          <w:color w:val="000000" w:themeColor="text1"/>
-          <w:sz w:val="24"/>
-          <w:szCs w:val="24"/>
-        </w:rPr>
-        <w:t>defense</w:t>
-      </w:r>
-      <w:proofErr w:type="spellEnd"/>
-      <w:r>
-        <w:rPr>
-          <w:color w:val="000000" w:themeColor="text1"/>
-          <w:sz w:val="24"/>
-          <w:szCs w:val="24"/>
-        </w:rPr>
-        <w:t>, energy, and technology development.</w:t>
+        <w:t>technology. It originated from NASA and has been widely adopted in various industries, including aerospace, defense, energy, and technology development.</w:t>
       </w:r>
     </w:p>
     <w:p>
@@ -5695,7 +5667,47 @@
           <w:sz w:val="24"/>
           <w:szCs w:val="24"/>
         </w:rPr>
-        <w:t>Basic Principles Observed</w:t>
+        <w:t xml:space="preserve">Basic </w:t>
+      </w:r>
+      <w:r>
+        <w:rPr>
+          <w:b/>
+          <w:bCs/>
+          <w:color w:val="000000" w:themeColor="text1"/>
+          <w:sz w:val="24"/>
+          <w:szCs w:val="24"/>
+        </w:rPr>
+        <w:t>p</w:t>
+      </w:r>
+      <w:r>
+        <w:rPr>
+          <w:b/>
+          <w:bCs/>
+          <w:color w:val="000000" w:themeColor="text1"/>
+          <w:sz w:val="24"/>
+          <w:szCs w:val="24"/>
+        </w:rPr>
+        <w:t xml:space="preserve">rinciples </w:t>
+      </w:r>
+      <w:r>
+        <w:rPr>
+          <w:b/>
+          <w:bCs/>
+          <w:color w:val="000000" w:themeColor="text1"/>
+          <w:sz w:val="24"/>
+          <w:szCs w:val="24"/>
+        </w:rPr>
+        <w:t>o</w:t>
+      </w:r>
+      <w:r>
+        <w:rPr>
+          <w:b/>
+          <w:bCs/>
+          <w:color w:val="000000" w:themeColor="text1"/>
+          <w:sz w:val="24"/>
+          <w:szCs w:val="24"/>
+        </w:rPr>
+        <w:t>bserved</w:t>
       </w:r>
       <w:r>
         <w:rPr>
@@ -5754,7 +5766,47 @@
           <w:sz w:val="24"/>
           <w:szCs w:val="24"/>
         </w:rPr>
-        <w:t>Technology Concept Formulated</w:t>
+        <w:t xml:space="preserve">Technology </w:t>
+      </w:r>
+      <w:r>
+        <w:rPr>
+          <w:b/>
+          <w:bCs/>
+          <w:color w:val="000000" w:themeColor="text1"/>
+          <w:sz w:val="24"/>
+          <w:szCs w:val="24"/>
+        </w:rPr>
+        <w:t>c</w:t>
+      </w:r>
+      <w:r>
+        <w:rPr>
+          <w:b/>
+          <w:bCs/>
+          <w:color w:val="000000" w:themeColor="text1"/>
+          <w:sz w:val="24"/>
+          <w:szCs w:val="24"/>
+        </w:rPr>
+        <w:t xml:space="preserve">oncept </w:t>
+      </w:r>
+      <w:r>
+        <w:rPr>
+          <w:b/>
+          <w:bCs/>
+          <w:color w:val="000000" w:themeColor="text1"/>
+          <w:sz w:val="24"/>
+          <w:szCs w:val="24"/>
+        </w:rPr>
+        <w:t>f</w:t>
+      </w:r>
+      <w:r>
+        <w:rPr>
+          <w:b/>
+          <w:bCs/>
+          <w:color w:val="000000" w:themeColor="text1"/>
+          <w:sz w:val="24"/>
+          <w:szCs w:val="24"/>
+        </w:rPr>
+        <w:t>ormulated</w:t>
       </w:r>
       <w:r>
         <w:rPr>
@@ -5913,7 +5965,7 @@
           <w:sz w:val="24"/>
           <w:szCs w:val="24"/>
         </w:rPr>
-        <w:t xml:space="preserve">in a </w:t>
+        <w:t xml:space="preserve">in </w:t>
       </w:r>
       <w:r>
         <w:rPr>
@@ -6340,71 +6392,25 @@
           <w:sz w:val="24"/>
           <w:szCs w:val="24"/>
         </w:rPr>
-        <w:t>. “</w:t>
-      </w:r>
-      <w:r>
-        <w:rPr>
-          <w:color w:val="000000" w:themeColor="text1"/>
-          <w:sz w:val="24"/>
-          <w:szCs w:val="24"/>
-        </w:rPr>
-        <w:t>A startup is a temporary</w:t>
-      </w:r>
-      <w:r>
-        <w:rPr>
-          <w:color w:val="000000" w:themeColor="text1"/>
-          <w:sz w:val="24"/>
-          <w:szCs w:val="24"/>
-        </w:rPr>
-        <w:t xml:space="preserve"> </w:t>
-      </w:r>
-      <w:r>
-        <w:rPr>
-          <w:color w:val="000000" w:themeColor="text1"/>
-          <w:sz w:val="24"/>
-          <w:szCs w:val="24"/>
-        </w:rPr>
-        <w:t>organization used to search</w:t>
-      </w:r>
-      <w:r>
-        <w:rPr>
-          <w:color w:val="000000" w:themeColor="text1"/>
-          <w:sz w:val="24"/>
-          <w:szCs w:val="24"/>
-        </w:rPr>
-        <w:t xml:space="preserve"> </w:t>
-      </w:r>
-      <w:r>
-        <w:rPr>
-          <w:color w:val="000000" w:themeColor="text1"/>
-          <w:sz w:val="24"/>
-          <w:szCs w:val="24"/>
-        </w:rPr>
-        <w:t>for a repeatable and</w:t>
-      </w:r>
-      <w:r>
-        <w:rPr>
-          <w:color w:val="000000" w:themeColor="text1"/>
-          <w:sz w:val="24"/>
-          <w:szCs w:val="24"/>
-        </w:rPr>
-        <w:t xml:space="preserve"> </w:t>
-      </w:r>
-      <w:r>
-        <w:rPr>
-          <w:color w:val="000000" w:themeColor="text1"/>
-          <w:sz w:val="24"/>
-          <w:szCs w:val="24"/>
-        </w:rPr>
-        <w:t>scalable Business Model.</w:t>
-      </w:r>
-      <w:r>
-        <w:rPr>
-          <w:color w:val="000000" w:themeColor="text1"/>
-          <w:sz w:val="24"/>
-          <w:szCs w:val="24"/>
-        </w:rPr>
-        <w:t>”</w:t>
+        <w:t xml:space="preserve">. </w:t>
+      </w:r>
+      <w:r>
+        <w:rPr>
+          <w:b/>
+          <w:bCs/>
+          <w:color w:val="000000" w:themeColor="text1"/>
+          <w:sz w:val="24"/>
+          <w:szCs w:val="24"/>
+        </w:rPr>
+        <w:t>A startup is a temporary organization used to search for a repeatable and scalable Business Model</w:t>
+      </w:r>
+      <w:r>
+        <w:rPr>
+          <w:color w:val="000000" w:themeColor="text1"/>
+          <w:sz w:val="24"/>
+          <w:szCs w:val="24"/>
+        </w:rPr>
+        <w:t>.</w:t>
       </w:r>
     </w:p>
     <w:p>
@@ -6468,7 +6474,23 @@
           <w:sz w:val="24"/>
           <w:szCs w:val="24"/>
         </w:rPr>
-        <w:t>“temporary” because there is not written anywhere that a company has to survive forever</w:t>
+        <w:t>“</w:t>
+      </w:r>
+      <w:r>
+        <w:rPr>
+          <w:color w:val="000000" w:themeColor="text1"/>
+          <w:sz w:val="24"/>
+          <w:szCs w:val="24"/>
+        </w:rPr>
+        <w:t>T</w:t>
+      </w:r>
+      <w:r>
+        <w:rPr>
+          <w:color w:val="000000" w:themeColor="text1"/>
+          <w:sz w:val="24"/>
+          <w:szCs w:val="24"/>
+        </w:rPr>
+        <w:t>emporary” because there is not written anywhere that a company has to survive forever</w:t>
       </w:r>
       <w:r>
         <w:rPr>
@@ -6705,23 +6727,13 @@
         </w:rPr>
         <w:t xml:space="preserve"> of </w:t>
       </w:r>
-      <w:proofErr w:type="spellStart"/>
-      <w:r>
-        <w:rPr>
-          <w:color w:val="000000" w:themeColor="text1"/>
-          <w:sz w:val="24"/>
-          <w:szCs w:val="24"/>
-        </w:rPr>
-        <w:t>teslas</w:t>
-      </w:r>
-      <w:proofErr w:type="spellEnd"/>
-      <w:r>
-        <w:rPr>
-          <w:color w:val="000000" w:themeColor="text1"/>
-          <w:sz w:val="24"/>
-          <w:szCs w:val="24"/>
-        </w:rPr>
-        <w:t xml:space="preserve"> = industrialized model</w:t>
+      <w:r>
+        <w:rPr>
+          <w:color w:val="000000" w:themeColor="text1"/>
+          <w:sz w:val="24"/>
+          <w:szCs w:val="24"/>
+        </w:rPr>
+        <w:t>teslas = industrialized model</w:t>
       </w:r>
       <w:r>
         <w:rPr>
@@ -7024,25 +7036,7 @@
           <w:sz w:val="24"/>
           <w:szCs w:val="24"/>
         </w:rPr>
-        <w:t xml:space="preserve">. Example: pharma, </w:t>
-      </w:r>
-      <w:proofErr w:type="spellStart"/>
-      <w:r>
-        <w:rPr>
-          <w:color w:val="000000" w:themeColor="text1"/>
-          <w:sz w:val="24"/>
-          <w:szCs w:val="24"/>
-        </w:rPr>
-        <w:t>hitech</w:t>
-      </w:r>
-      <w:proofErr w:type="spellEnd"/>
-      <w:r>
-        <w:rPr>
-          <w:color w:val="000000" w:themeColor="text1"/>
-          <w:sz w:val="24"/>
-          <w:szCs w:val="24"/>
-        </w:rPr>
-        <w:t>. The goal of the management is different than that of building a profitable business</w:t>
+        <w:t>. Example: pharma, hitech. The goal of the management is different than that of building a profitable business</w:t>
       </w:r>
       <w:r>
         <w:rPr>
@@ -7843,27 +7837,7 @@
           <w:sz w:val="24"/>
           <w:szCs w:val="24"/>
         </w:rPr>
-        <w:t xml:space="preserve">Your purpose is the fundamental message that fires your people up, brings them to work for more than just a </w:t>
-      </w:r>
-      <w:proofErr w:type="spellStart"/>
-      <w:r>
-        <w:rPr>
-          <w:rFonts w:ascii="Aptos" w:hAnsi="Aptos"/>
-          <w:color w:val="000000" w:themeColor="text1"/>
-          <w:sz w:val="24"/>
-          <w:szCs w:val="24"/>
-        </w:rPr>
-        <w:t>paycheck</w:t>
-      </w:r>
-      <w:proofErr w:type="spellEnd"/>
-      <w:r>
-        <w:rPr>
-          <w:rFonts w:ascii="Aptos" w:hAnsi="Aptos"/>
-          <w:color w:val="000000" w:themeColor="text1"/>
-          <w:sz w:val="24"/>
-          <w:szCs w:val="24"/>
-        </w:rPr>
-        <w:t>, and gives meaning to their efforts</w:t>
+        <w:t>Your purpose is the fundamental message that fires your people up, brings them to work for more than just a paycheck, and gives meaning to their efforts</w:t>
       </w:r>
       <w:r>
         <w:rPr>
@@ -8746,31 +8720,22 @@
       <w:r>
         <w:rPr>
           <w:rFonts w:ascii="Aptos" w:hAnsi="Aptos"/>
-          <w:color w:val="000000" w:themeColor="text1"/>
-          <w:sz w:val="24"/>
-          <w:szCs w:val="24"/>
-        </w:rPr>
-        <w:t xml:space="preserve">The </w:t>
-      </w:r>
-      <w:r>
-        <w:rPr>
-          <w:rFonts w:ascii="Aptos" w:hAnsi="Aptos"/>
-          <w:b/>
-          <w:bCs/>
-          <w:color w:val="000000" w:themeColor="text1"/>
-          <w:sz w:val="24"/>
-          <w:szCs w:val="24"/>
-        </w:rPr>
-        <w:t>idea</w:t>
-      </w:r>
-      <w:r>
-        <w:rPr>
-          <w:rFonts w:ascii="Aptos" w:hAnsi="Aptos"/>
-          <w:color w:val="000000" w:themeColor="text1"/>
-          <w:sz w:val="24"/>
-          <w:szCs w:val="24"/>
-        </w:rPr>
-        <w:t xml:space="preserve"> cannot start from a solution, it starts from a problem. </w:t>
+          <w:b/>
+          <w:bCs/>
+          <w:color w:val="000000" w:themeColor="text1"/>
+          <w:sz w:val="24"/>
+          <w:szCs w:val="24"/>
+        </w:rPr>
+        <w:t>The idea cannot start from a solution, it starts from a problem</w:t>
+      </w:r>
+      <w:r>
+        <w:rPr>
+          <w:rFonts w:ascii="Aptos" w:hAnsi="Aptos"/>
+          <w:color w:val="000000" w:themeColor="text1"/>
+          <w:sz w:val="24"/>
+          <w:szCs w:val="24"/>
+        </w:rPr>
+        <w:t xml:space="preserve">. </w:t>
       </w:r>
       <w:r>
         <w:rPr>
@@ -8974,7 +8939,19 @@
           <w:sz w:val="24"/>
           <w:szCs w:val="24"/>
         </w:rPr>
-        <w:t>Innovation = invention * commercialization</w:t>
+        <w:t xml:space="preserve">Innovation = invention * </w:t>
+      </w:r>
+      <w:r>
+        <w:rPr>
+          <w:rFonts w:ascii="Aptos" w:hAnsi="Aptos"/>
+          <w:b/>
+          <w:bCs/>
+          <w:color w:val="000000" w:themeColor="text1"/>
+          <w:sz w:val="24"/>
+          <w:szCs w:val="24"/>
+          <w:u w:val="single"/>
+        </w:rPr>
+        <w:t>commercialization</w:t>
       </w:r>
       <w:r>
         <w:rPr>
@@ -9136,7 +9113,7 @@
           <w:szCs w:val="24"/>
         </w:rPr>
         <w:drawing>
-          <wp:anchor distT="0" distB="0" distL="114300" distR="114300" simplePos="0" relativeHeight="251666432" behindDoc="0" locked="0" layoutInCell="1" allowOverlap="1" wp14:anchorId="15D5E705" wp14:editId="5D679690">
+          <wp:anchor distT="0" distB="0" distL="114300" distR="114300" simplePos="0" relativeHeight="251666432" behindDoc="0" locked="0" layoutInCell="1" allowOverlap="1" wp14:anchorId="15D5E705" wp14:editId="5DB344F8">
             <wp:simplePos x="0" y="0"/>
             <wp:positionH relativeFrom="margin">
               <wp:posOffset>1459411</wp:posOffset>
@@ -9926,27 +9903,7 @@
           <w:sz w:val="24"/>
           <w:szCs w:val="24"/>
         </w:rPr>
-        <w:t xml:space="preserve">How the Solution will change user’s </w:t>
-      </w:r>
-      <w:proofErr w:type="spellStart"/>
-      <w:r>
-        <w:rPr>
-          <w:rFonts w:ascii="Aptos" w:hAnsi="Aptos"/>
-          <w:color w:val="000000" w:themeColor="text1"/>
-          <w:sz w:val="24"/>
-          <w:szCs w:val="24"/>
-        </w:rPr>
-        <w:t>lifeRoutine</w:t>
-      </w:r>
-      <w:proofErr w:type="spellEnd"/>
-      <w:r>
-        <w:rPr>
-          <w:rFonts w:ascii="Aptos" w:hAnsi="Aptos"/>
-          <w:color w:val="000000" w:themeColor="text1"/>
-          <w:sz w:val="24"/>
-          <w:szCs w:val="24"/>
-        </w:rPr>
-        <w:t>. Describe pre/post User Journey</w:t>
+        <w:t>How the Solution will change user’s lifeRoutine. Describe pre/post User Journey</w:t>
       </w:r>
     </w:p>
     <w:p>
@@ -10086,9 +10043,9 @@
           <w:szCs w:val="24"/>
         </w:rPr>
         <w:drawing>
-          <wp:inline distT="0" distB="0" distL="0" distR="0" wp14:anchorId="0B2145F8" wp14:editId="215E8D73">
-            <wp:extent cx="6068786" cy="1464945"/>
-            <wp:effectExtent l="0" t="0" r="8255" b="1905"/>
+          <wp:inline distT="0" distB="0" distL="0" distR="0" wp14:anchorId="0B2145F8" wp14:editId="4636CB87">
+            <wp:extent cx="6102984" cy="1473200"/>
+            <wp:effectExtent l="0" t="0" r="0" b="0"/>
             <wp:docPr id="12899197" name="Immagine 1" descr="Immagine che contiene vestiti, persona, Viso umano, sorriso&#10;&#10;Descrizione generata automaticamente"/>
             <wp:cNvGraphicFramePr>
               <a:graphicFrameLocks xmlns:a="http://schemas.openxmlformats.org/drawingml/2006/main" noChangeAspect="1"/>
@@ -10108,7 +10065,7 @@
                   <pic:spPr bwMode="auto">
                     <a:xfrm>
                       <a:off x="0" y="0"/>
-                      <a:ext cx="6123072" cy="1478049"/>
+                      <a:ext cx="6164419" cy="1488030"/>
                     </a:xfrm>
                     <a:prstGeom prst="rect">
                       <a:avLst/>
@@ -11111,7 +11068,7 @@
           <w:sz w:val="24"/>
           <w:szCs w:val="24"/>
         </w:rPr>
-        <w:t>THE VALUE PROPOSITION IS THE PROBLEM, THE SOLUTION COMES AFTER</w:t>
+        <w:t>The value proposition is the problem, the solution comes after</w:t>
       </w:r>
       <w:r>
         <w:rPr>
@@ -11197,55 +11154,7 @@
           <w:sz w:val="24"/>
           <w:szCs w:val="24"/>
         </w:rPr>
-        <w:fldChar w:fldCharType="begin"/>
-      </w:r>
-      <w:r>
-        <w:rPr>
-          <w:rFonts w:ascii="Aptos" w:hAnsi="Aptos"/>
-          <w:b/>
-          <w:bCs/>
-          <w:sz w:val="24"/>
-          <w:szCs w:val="24"/>
-        </w:rPr>
-        <w:instrText xml:space="preserve"> REF _Ref161763063 \h </w:instrText>
-      </w:r>
-      <w:r>
-        <w:rPr>
-          <w:rFonts w:ascii="Aptos" w:hAnsi="Aptos"/>
-          <w:b/>
-          <w:bCs/>
-          <w:sz w:val="24"/>
-          <w:szCs w:val="24"/>
-        </w:rPr>
-      </w:r>
-      <w:r>
-        <w:rPr>
-          <w:rFonts w:ascii="Aptos" w:hAnsi="Aptos"/>
-          <w:b/>
-          <w:bCs/>
-          <w:sz w:val="24"/>
-          <w:szCs w:val="24"/>
-        </w:rPr>
-        <w:fldChar w:fldCharType="separate"/>
-      </w:r>
-      <w:r>
-        <w:rPr>
-          <w:rFonts w:ascii="Aptos" w:hAnsi="Aptos"/>
-          <w:b/>
-          <w:bCs/>
-          <w:color w:val="000000" w:themeColor="text1"/>
-        </w:rPr>
-        <w:t>5 Problem/Solution Fit</w:t>
-      </w:r>
-      <w:r>
-        <w:rPr>
-          <w:rFonts w:ascii="Aptos" w:hAnsi="Aptos"/>
-          <w:b/>
-          <w:bCs/>
-          <w:sz w:val="24"/>
-          <w:szCs w:val="24"/>
-        </w:rPr>
-        <w:fldChar w:fldCharType="end"/>
+        <w:t xml:space="preserve"> </w:t>
       </w:r>
     </w:p>
     <w:p>
@@ -11485,10 +11394,10 @@
           <w:color w:val="000000" w:themeColor="text1"/>
         </w:rPr>
       </w:pPr>
-      <w:bookmarkStart w:id="4" w:name="_Toc161763002"/>
-      <w:bookmarkStart w:id="5" w:name="_Ref161763063"/>
-      <w:bookmarkStart w:id="6" w:name="_5_Problem/Solution_Fit"/>
-      <w:bookmarkEnd w:id="6"/>
+      <w:bookmarkStart w:id="4" w:name="_5_Problem/Solution_Fit"/>
+      <w:bookmarkStart w:id="5" w:name="_Toc161763002"/>
+      <w:bookmarkStart w:id="6" w:name="_Ref161763063"/>
+      <w:bookmarkEnd w:id="4"/>
       <w:r>
         <w:rPr>
           <w:rFonts w:ascii="Aptos" w:hAnsi="Aptos"/>
@@ -11499,8 +11408,8 @@
         <w:lastRenderedPageBreak/>
         <w:t>5 Problem/Solution Fit</w:t>
       </w:r>
-      <w:bookmarkEnd w:id="4"/>
       <w:bookmarkEnd w:id="5"/>
+      <w:bookmarkEnd w:id="6"/>
     </w:p>
     <w:p>
       <w:pPr>
@@ -11664,11 +11573,22 @@
       <w:r>
         <w:rPr>
           <w:rFonts w:ascii="Aptos" w:hAnsi="Aptos"/>
-          <w:color w:val="000000" w:themeColor="text1"/>
-          <w:sz w:val="24"/>
-          <w:szCs w:val="24"/>
-        </w:rPr>
-        <w:t>r (e.g. "problem of wasting time"</w:t>
+          <w:b/>
+          <w:bCs/>
+          <w:color w:val="000000" w:themeColor="text1"/>
+          <w:sz w:val="24"/>
+          <w:szCs w:val="24"/>
+        </w:rPr>
+        <w:t>r</w:t>
+      </w:r>
+      <w:r>
+        <w:rPr>
+          <w:rFonts w:ascii="Aptos" w:hAnsi="Aptos"/>
+          <w:color w:val="000000" w:themeColor="text1"/>
+          <w:sz w:val="24"/>
+          <w:szCs w:val="24"/>
+        </w:rPr>
+        <w:t xml:space="preserve"> (e.g. "problem of wasting time"</w:t>
       </w:r>
       <w:r>
         <w:rPr>
@@ -11742,17 +11662,15 @@
         </w:rPr>
         <w:t xml:space="preserve"> "</w:t>
       </w:r>
-      <w:proofErr w:type="spellStart"/>
-      <w:r>
-        <w:rPr>
-          <w:rFonts w:ascii="Aptos" w:hAnsi="Aptos"/>
-          <w:color w:val="000000" w:themeColor="text1"/>
-          <w:sz w:val="24"/>
-          <w:szCs w:val="24"/>
-        </w:rPr>
-        <w:t>i</w:t>
-      </w:r>
-      <w:proofErr w:type="spellEnd"/>
+      <w:r>
+        <w:rPr>
+          <w:rFonts w:ascii="Aptos" w:hAnsi="Aptos"/>
+          <w:color w:val="000000" w:themeColor="text1"/>
+          <w:sz w:val="24"/>
+          <w:szCs w:val="24"/>
+        </w:rPr>
+        <w:t>I</w:t>
+      </w:r>
       <w:r>
         <w:rPr>
           <w:rFonts w:ascii="Aptos" w:hAnsi="Aptos"/>
@@ -11911,7 +11829,25 @@
           <w:sz w:val="24"/>
           <w:szCs w:val="24"/>
         </w:rPr>
-        <w:t>people; if doubts come out it is possible to reiterate the diamond to collect other data to analyse and complete the problem definition/solution validation</w:t>
+        <w:t>people; if doubts come out</w:t>
+      </w:r>
+      <w:r>
+        <w:rPr>
+          <w:rFonts w:ascii="Aptos" w:hAnsi="Aptos"/>
+          <w:color w:val="000000" w:themeColor="text1"/>
+          <w:sz w:val="24"/>
+          <w:szCs w:val="24"/>
+        </w:rPr>
+        <w:t>,</w:t>
+      </w:r>
+      <w:r>
+        <w:rPr>
+          <w:rFonts w:ascii="Aptos" w:hAnsi="Aptos"/>
+          <w:color w:val="000000" w:themeColor="text1"/>
+          <w:sz w:val="24"/>
+          <w:szCs w:val="24"/>
+        </w:rPr>
+        <w:t xml:space="preserve"> it is possible to reiterate the diamond to collect other data to analyse and complete the problem definition/solution validation</w:t>
       </w:r>
       <w:r>
         <w:rPr>
@@ -12000,7 +11936,43 @@
           <w:sz w:val="24"/>
           <w:szCs w:val="24"/>
         </w:rPr>
-        <w:t xml:space="preserve">: is there a connection between people problems? If the 40% of the interviewed people say the same problem, there is a problem. </w:t>
+        <w:t xml:space="preserve">: is there a connection between people problems? If the 40% of the interviewed people say the same problem, </w:t>
+      </w:r>
+      <w:r>
+        <w:rPr>
+          <w:rFonts w:ascii="Aptos" w:hAnsi="Aptos"/>
+          <w:color w:val="000000" w:themeColor="text1"/>
+          <w:sz w:val="24"/>
+          <w:szCs w:val="24"/>
+        </w:rPr>
+        <w:t xml:space="preserve">then </w:t>
+      </w:r>
+      <w:r>
+        <w:rPr>
+          <w:rFonts w:ascii="Aptos" w:hAnsi="Aptos"/>
+          <w:color w:val="000000" w:themeColor="text1"/>
+          <w:sz w:val="24"/>
+          <w:szCs w:val="24"/>
+        </w:rPr>
+        <w:t>there is a problem</w:t>
+      </w:r>
+      <w:r>
+        <w:rPr>
+          <w:rFonts w:ascii="Aptos" w:hAnsi="Aptos"/>
+          <w:color w:val="000000" w:themeColor="text1"/>
+          <w:sz w:val="24"/>
+          <w:szCs w:val="24"/>
+        </w:rPr>
+        <w:t xml:space="preserve"> to work with</w:t>
+      </w:r>
+      <w:r>
+        <w:rPr>
+          <w:rFonts w:ascii="Aptos" w:hAnsi="Aptos"/>
+          <w:color w:val="000000" w:themeColor="text1"/>
+          <w:sz w:val="24"/>
+          <w:szCs w:val="24"/>
+        </w:rPr>
+        <w:t>!</w:t>
       </w:r>
     </w:p>
     <w:p>
@@ -12696,27 +12668,7 @@
           <w:sz w:val="24"/>
           <w:szCs w:val="24"/>
         </w:rPr>
-        <w:t xml:space="preserve">re crucial when the start-up needs to have customers, big companies do not care about them because they have </w:t>
-      </w:r>
-      <w:proofErr w:type="spellStart"/>
-      <w:r>
-        <w:rPr>
-          <w:rFonts w:ascii="Aptos" w:hAnsi="Aptos"/>
-          <w:color w:val="000000" w:themeColor="text1"/>
-          <w:sz w:val="24"/>
-          <w:szCs w:val="24"/>
-        </w:rPr>
-        <w:t>billion</w:t>
-      </w:r>
-      <w:proofErr w:type="spellEnd"/>
-      <w:r>
-        <w:rPr>
-          <w:rFonts w:ascii="Aptos" w:hAnsi="Aptos"/>
-          <w:color w:val="000000" w:themeColor="text1"/>
-          <w:sz w:val="24"/>
-          <w:szCs w:val="24"/>
-        </w:rPr>
-        <w:t xml:space="preserve"> of users but at the beginning they are crucial, write down their name.</w:t>
+        <w:t>re crucial when the start-up needs to have customers, big companies do not care about them because they have billion of users but at the beginning they are crucial, write down their name.</w:t>
       </w:r>
       <w:r>
         <w:rPr>
@@ -13033,10 +12985,10 @@
           <w:color w:val="000000" w:themeColor="text1"/>
         </w:rPr>
       </w:pPr>
-      <w:bookmarkStart w:id="7" w:name="_Toc161763003"/>
-      <w:bookmarkStart w:id="8" w:name="_Ref161763078"/>
-      <w:bookmarkStart w:id="9" w:name="_6_Product/Market_Fit"/>
-      <w:bookmarkEnd w:id="9"/>
+      <w:bookmarkStart w:id="7" w:name="_6_Product/Market_Fit"/>
+      <w:bookmarkStart w:id="8" w:name="_Toc161763003"/>
+      <w:bookmarkStart w:id="9" w:name="_Ref161763078"/>
+      <w:bookmarkEnd w:id="7"/>
       <w:r>
         <w:rPr>
           <w:rFonts w:ascii="Aptos" w:hAnsi="Aptos"/>
@@ -13047,8 +12999,8 @@
         <w:lastRenderedPageBreak/>
         <w:t>6 Product/Market Fit</w:t>
       </w:r>
-      <w:bookmarkEnd w:id="7"/>
       <w:bookmarkEnd w:id="8"/>
+      <w:bookmarkEnd w:id="9"/>
     </w:p>
     <w:p>
       <w:pPr>
